--- a/Unidade2/lista2/lista-2 - Condicionais e Repetição - Javascript.docx
+++ b/Unidade2/lista2/lista-2 - Condicionais e Repetição - Javascript.docx
@@ -6,41 +6,114 @@
       <w:pPr>
         <w:ind w:left="720" w:hanging="360"/>
         <w:rPr>
+          <w:rFonts w:ascii="Times New Roman" w:hAnsi="Times New Roman" w:cs="Times New Roman"/>
+          <w:sz w:val="28"/>
+          <w:szCs w:val="28"/>
+        </w:rPr>
+      </w:pPr>
+      <w:r>
+        <w:rPr>
+          <w:rFonts w:ascii="Times New Roman" w:hAnsi="Times New Roman" w:cs="Times New Roman"/>
           <w:b/>
           <w:bCs/>
-          <w:sz w:val="24"/>
-          <w:szCs w:val="24"/>
-        </w:rPr>
-      </w:pPr>
-      <w:r>
-        <w:rPr>
+          <w:sz w:val="28"/>
+          <w:szCs w:val="28"/>
+        </w:rPr>
+        <w:t xml:space="preserve">ALUNO: </w:t>
+      </w:r>
+      <w:r>
+        <w:rPr>
+          <w:rFonts w:ascii="Times New Roman" w:hAnsi="Times New Roman" w:cs="Times New Roman"/>
+          <w:sz w:val="28"/>
+          <w:szCs w:val="28"/>
+        </w:rPr>
+        <w:t>Jonas de Oliveira Castro Neto</w:t>
+      </w:r>
+    </w:p>
+    <w:p>
+      <w:pPr>
+        <w:ind w:left="720" w:hanging="360"/>
+        <w:rPr>
+          <w:rFonts w:ascii="Times New Roman" w:hAnsi="Times New Roman" w:cs="Times New Roman"/>
+          <w:sz w:val="28"/>
+          <w:szCs w:val="28"/>
+        </w:rPr>
+      </w:pPr>
+      <w:r>
+        <w:rPr>
+          <w:rFonts w:ascii="Times New Roman" w:hAnsi="Times New Roman" w:cs="Times New Roman"/>
           <w:b/>
           <w:bCs/>
-          <w:sz w:val="24"/>
-          <w:szCs w:val="24"/>
-        </w:rPr>
-        <w:t xml:space="preserve">Os exercícios abaixo podem ser feitos usando </w:t>
-      </w:r>
-      <w:proofErr w:type="spellStart"/>
-      <w:r>
-        <w:rPr>
+          <w:sz w:val="28"/>
+          <w:szCs w:val="28"/>
+        </w:rPr>
+        <w:t>MATRÍCULA:</w:t>
+      </w:r>
+      <w:r>
+        <w:rPr>
+          <w:rFonts w:ascii="Times New Roman" w:hAnsi="Times New Roman" w:cs="Times New Roman"/>
+          <w:sz w:val="28"/>
+          <w:szCs w:val="28"/>
+        </w:rPr>
+        <w:t xml:space="preserve"> </w:t>
+      </w:r>
+      <w:r>
+        <w:rPr>
+          <w:rFonts w:ascii="Times New Roman" w:hAnsi="Times New Roman" w:cs="Times New Roman"/>
+          <w:sz w:val="28"/>
+          <w:szCs w:val="28"/>
+        </w:rPr>
+        <w:t>2023111epdmd0086</w:t>
+      </w:r>
+    </w:p>
+    <w:p>
+      <w:pPr>
+        <w:ind w:left="720" w:hanging="360"/>
+        <w:rPr>
+          <w:rFonts w:ascii="Times New Roman" w:hAnsi="Times New Roman" w:cs="Times New Roman"/>
+          <w:sz w:val="28"/>
+          <w:szCs w:val="28"/>
+        </w:rPr>
+      </w:pPr>
+      <w:r>
+        <w:rPr>
+          <w:rFonts w:ascii="Times New Roman" w:hAnsi="Times New Roman" w:cs="Times New Roman"/>
           <w:b/>
           <w:bCs/>
-          <w:sz w:val="24"/>
-          <w:szCs w:val="24"/>
-        </w:rPr>
-        <w:t>pseudo-código</w:t>
-      </w:r>
-      <w:proofErr w:type="spellEnd"/>
-      <w:r>
+          <w:sz w:val="28"/>
+          <w:szCs w:val="28"/>
+        </w:rPr>
+        <w:t xml:space="preserve">CURSO: </w:t>
+      </w:r>
+      <w:r>
+        <w:rPr>
+          <w:rFonts w:ascii="Times New Roman" w:hAnsi="Times New Roman" w:cs="Times New Roman"/>
+          <w:sz w:val="28"/>
+          <w:szCs w:val="28"/>
+        </w:rPr>
+        <w:t>Programação Para Dispositivos Móveis</w:t>
+      </w:r>
+    </w:p>
+    <w:p>
+      <w:pPr>
+        <w:ind w:left="720" w:hanging="360"/>
+        <w:rPr>
+          <w:rFonts w:ascii="Times New Roman" w:hAnsi="Times New Roman" w:cs="Times New Roman"/>
+          <w:sz w:val="28"/>
+          <w:szCs w:val="28"/>
+        </w:rPr>
+      </w:pPr>
+    </w:p>
+    <w:p/>
+    <w:p>
+      <w:pPr>
         <w:rPr>
           <w:b/>
           <w:bCs/>
           <w:sz w:val="24"/>
           <w:szCs w:val="24"/>
         </w:rPr>
-        <w:t xml:space="preserve"> ou </w:t>
-      </w:r>
+      </w:pPr>
       <w:r>
         <w:rPr>
           <w:b/>
@@ -48,13 +121,165 @@
           <w:sz w:val="24"/>
           <w:szCs w:val="24"/>
         </w:rPr>
+        <w:t xml:space="preserve">Os exercícios abaixo podem ser feitos usando </w:t>
+      </w:r>
+      <w:proofErr w:type="spellStart"/>
+      <w:proofErr w:type="gramStart"/>
+      <w:r>
+        <w:rPr>
+          <w:b/>
+          <w:bCs/>
+          <w:sz w:val="24"/>
+          <w:szCs w:val="24"/>
+        </w:rPr>
+        <w:t>pseudo-código</w:t>
+      </w:r>
+      <w:proofErr w:type="spellEnd"/>
+      <w:proofErr w:type="gramEnd"/>
+      <w:r>
+        <w:rPr>
+          <w:b/>
+          <w:bCs/>
+          <w:sz w:val="24"/>
+          <w:szCs w:val="24"/>
+        </w:rPr>
+        <w:t xml:space="preserve"> ou </w:t>
+      </w:r>
+      <w:r>
+        <w:rPr>
+          <w:b/>
+          <w:bCs/>
+          <w:sz w:val="24"/>
+          <w:szCs w:val="24"/>
+        </w:rPr>
         <w:t>Javascript</w:t>
       </w:r>
     </w:p>
     <w:p>
       <w:pPr>
         <w:ind w:left="720" w:hanging="360"/>
-      </w:pPr>
+        <w:jc w:val="both"/>
+      </w:pPr>
+    </w:p>
+    <w:p>
+      <w:pPr>
+        <w:jc w:val="both"/>
+        <w:rPr>
+          <w:rFonts w:ascii="Times New Roman" w:hAnsi="Times New Roman" w:cs="Times New Roman"/>
+          <w:sz w:val="28"/>
+          <w:szCs w:val="28"/>
+        </w:rPr>
+      </w:pPr>
+      <w:r>
+        <w:rPr>
+          <w:rFonts w:ascii="Times New Roman" w:hAnsi="Times New Roman" w:cs="Times New Roman"/>
+          <w:sz w:val="28"/>
+          <w:szCs w:val="28"/>
+        </w:rPr>
+        <w:t xml:space="preserve">OBS.: Utilizarei um arquivo </w:t>
+      </w:r>
+      <w:r>
+        <w:rPr>
+          <w:rFonts w:ascii="Times New Roman" w:hAnsi="Times New Roman" w:cs="Times New Roman"/>
+          <w:i/>
+          <w:iCs/>
+          <w:sz w:val="28"/>
+          <w:szCs w:val="28"/>
+        </w:rPr>
+        <w:t>index.html</w:t>
+      </w:r>
+      <w:r>
+        <w:rPr>
+          <w:rFonts w:ascii="Times New Roman" w:hAnsi="Times New Roman" w:cs="Times New Roman"/>
+          <w:sz w:val="28"/>
+          <w:szCs w:val="28"/>
+        </w:rPr>
+        <w:t xml:space="preserve"> que irá executar os scripts .</w:t>
+      </w:r>
+      <w:proofErr w:type="spellStart"/>
+      <w:r>
+        <w:rPr>
+          <w:rFonts w:ascii="Times New Roman" w:hAnsi="Times New Roman" w:cs="Times New Roman"/>
+          <w:sz w:val="28"/>
+          <w:szCs w:val="28"/>
+        </w:rPr>
+        <w:t>js</w:t>
+      </w:r>
+      <w:proofErr w:type="spellEnd"/>
+      <w:r>
+        <w:rPr>
+          <w:rFonts w:ascii="Times New Roman" w:hAnsi="Times New Roman" w:cs="Times New Roman"/>
+          <w:sz w:val="28"/>
+          <w:szCs w:val="28"/>
+        </w:rPr>
+        <w:t>, conforme demonstrado abaixo, onde irei mudar somente o arquivo que irá ser executado conforme as questões:</w:t>
+      </w:r>
+    </w:p>
+    <w:p>
+      <w:pPr>
+        <w:rPr>
+          <w:rFonts w:ascii="Times New Roman" w:hAnsi="Times New Roman" w:cs="Times New Roman"/>
+          <w:sz w:val="28"/>
+          <w:szCs w:val="28"/>
+        </w:rPr>
+      </w:pPr>
+      <w:r>
+        <w:rPr>
+          <w:noProof/>
+        </w:rPr>
+        <w:drawing>
+          <wp:inline distT="0" distB="0" distL="0" distR="0" wp14:anchorId="1AA4724F" wp14:editId="31D7FB22">
+            <wp:extent cx="5400040" cy="2266315"/>
+            <wp:effectExtent l="0" t="0" r="0" b="635"/>
+            <wp:docPr id="1" name="Imagem 1" descr="Tela de computador com texto preto sobre fundo branco&#10;&#10;Descrição gerada automaticamente"/>
+            <wp:cNvGraphicFramePr>
+              <a:graphicFrameLocks xmlns:a="http://schemas.openxmlformats.org/drawingml/2006/main" noChangeAspect="1"/>
+            </wp:cNvGraphicFramePr>
+            <a:graphic xmlns:a="http://schemas.openxmlformats.org/drawingml/2006/main">
+              <a:graphicData uri="http://schemas.openxmlformats.org/drawingml/2006/picture">
+                <pic:pic xmlns:pic="http://schemas.openxmlformats.org/drawingml/2006/picture">
+                  <pic:nvPicPr>
+                    <pic:cNvPr id="1" name="Imagem 1" descr="Tela de computador com texto preto sobre fundo branco&#10;&#10;Descrição gerada automaticamente"/>
+                    <pic:cNvPicPr/>
+                  </pic:nvPicPr>
+                  <pic:blipFill>
+                    <a:blip r:embed="rId5"/>
+                    <a:stretch>
+                      <a:fillRect/>
+                    </a:stretch>
+                  </pic:blipFill>
+                  <pic:spPr>
+                    <a:xfrm>
+                      <a:off x="0" y="0"/>
+                      <a:ext cx="5400040" cy="2266315"/>
+                    </a:xfrm>
+                    <a:prstGeom prst="rect">
+                      <a:avLst/>
+                    </a:prstGeom>
+                  </pic:spPr>
+                </pic:pic>
+              </a:graphicData>
+            </a:graphic>
+          </wp:inline>
+        </w:drawing>
+      </w:r>
+    </w:p>
+    <w:p>
+      <w:pPr>
+        <w:rPr>
+          <w:rFonts w:ascii="Times New Roman" w:hAnsi="Times New Roman" w:cs="Times New Roman"/>
+          <w:sz w:val="24"/>
+          <w:szCs w:val="24"/>
+        </w:rPr>
+      </w:pPr>
+      <w:r>
+        <w:rPr>
+          <w:rFonts w:ascii="Times New Roman" w:hAnsi="Times New Roman" w:cs="Times New Roman"/>
+          <w:sz w:val="24"/>
+          <w:szCs w:val="24"/>
+        </w:rPr>
+        <w:br w:type="page"/>
+      </w:r>
     </w:p>
     <w:p>
       <w:pPr>
@@ -75,7 +300,194 @@
           <w:sz w:val="24"/>
           <w:szCs w:val="24"/>
         </w:rPr>
+        <w:lastRenderedPageBreak/>
         <w:t>Faça um programa que receba quatro notas de um aluno, calcule e mostre a média aritmética das notas e a mensagem de aprovado ou reprovado, considerando para aprovação média 7.</w:t>
+      </w:r>
+    </w:p>
+    <w:p>
+      <w:pPr>
+        <w:rPr>
+          <w:rFonts w:ascii="Times New Roman" w:hAnsi="Times New Roman" w:cs="Times New Roman"/>
+          <w:sz w:val="24"/>
+          <w:szCs w:val="24"/>
+        </w:rPr>
+      </w:pPr>
+      <w:r>
+        <w:rPr>
+          <w:rFonts w:ascii="Times New Roman" w:hAnsi="Times New Roman" w:cs="Times New Roman"/>
+          <w:sz w:val="24"/>
+          <w:szCs w:val="24"/>
+        </w:rPr>
+        <w:t>Algoritmo</w:t>
+      </w:r>
+    </w:p>
+    <w:p>
+      <w:pPr>
+        <w:rPr>
+          <w:rFonts w:ascii="Times New Roman" w:hAnsi="Times New Roman" w:cs="Times New Roman"/>
+          <w:sz w:val="24"/>
+          <w:szCs w:val="24"/>
+        </w:rPr>
+      </w:pPr>
+      <w:r>
+        <w:rPr>
+          <w:noProof/>
+        </w:rPr>
+        <w:drawing>
+          <wp:inline distT="0" distB="0" distL="0" distR="0" wp14:anchorId="3C609D33" wp14:editId="7B2ABFCD">
+            <wp:extent cx="5400040" cy="3267075"/>
+            <wp:effectExtent l="0" t="0" r="0" b="9525"/>
+            <wp:docPr id="4" name="Imagem 4" descr="Tela de computador com texto preto sobre fundo branco&#10;&#10;Descrição gerada automaticamente"/>
+            <wp:cNvGraphicFramePr>
+              <a:graphicFrameLocks xmlns:a="http://schemas.openxmlformats.org/drawingml/2006/main" noChangeAspect="1"/>
+            </wp:cNvGraphicFramePr>
+            <a:graphic xmlns:a="http://schemas.openxmlformats.org/drawingml/2006/main">
+              <a:graphicData uri="http://schemas.openxmlformats.org/drawingml/2006/picture">
+                <pic:pic xmlns:pic="http://schemas.openxmlformats.org/drawingml/2006/picture">
+                  <pic:nvPicPr>
+                    <pic:cNvPr id="4" name="Imagem 4" descr="Tela de computador com texto preto sobre fundo branco&#10;&#10;Descrição gerada automaticamente"/>
+                    <pic:cNvPicPr/>
+                  </pic:nvPicPr>
+                  <pic:blipFill>
+                    <a:blip r:embed="rId6"/>
+                    <a:stretch>
+                      <a:fillRect/>
+                    </a:stretch>
+                  </pic:blipFill>
+                  <pic:spPr>
+                    <a:xfrm>
+                      <a:off x="0" y="0"/>
+                      <a:ext cx="5400040" cy="3267075"/>
+                    </a:xfrm>
+                    <a:prstGeom prst="rect">
+                      <a:avLst/>
+                    </a:prstGeom>
+                  </pic:spPr>
+                </pic:pic>
+              </a:graphicData>
+            </a:graphic>
+          </wp:inline>
+        </w:drawing>
+      </w:r>
+    </w:p>
+    <w:p>
+      <w:pPr>
+        <w:rPr>
+          <w:rFonts w:ascii="Times New Roman" w:hAnsi="Times New Roman" w:cs="Times New Roman"/>
+          <w:sz w:val="24"/>
+          <w:szCs w:val="24"/>
+        </w:rPr>
+      </w:pPr>
+      <w:r>
+        <w:rPr>
+          <w:rFonts w:ascii="Times New Roman" w:hAnsi="Times New Roman" w:cs="Times New Roman"/>
+          <w:sz w:val="24"/>
+          <w:szCs w:val="24"/>
+        </w:rPr>
+        <w:t>Resultado</w:t>
+      </w:r>
+    </w:p>
+    <w:p>
+      <w:pPr>
+        <w:rPr>
+          <w:rFonts w:ascii="Times New Roman" w:hAnsi="Times New Roman" w:cs="Times New Roman"/>
+          <w:sz w:val="24"/>
+          <w:szCs w:val="24"/>
+        </w:rPr>
+      </w:pPr>
+      <w:r>
+        <w:rPr>
+          <w:noProof/>
+        </w:rPr>
+        <w:drawing>
+          <wp:inline distT="0" distB="0" distL="0" distR="0" wp14:anchorId="559156FC" wp14:editId="60DDA7B3">
+            <wp:extent cx="3862317" cy="2016129"/>
+            <wp:effectExtent l="0" t="0" r="5080" b="3175"/>
+            <wp:docPr id="3" name="Imagem 3" descr="Interface gráfica do usuário, Texto, Aplicativo&#10;&#10;Descrição gerada automaticamente"/>
+            <wp:cNvGraphicFramePr>
+              <a:graphicFrameLocks xmlns:a="http://schemas.openxmlformats.org/drawingml/2006/main" noChangeAspect="1"/>
+            </wp:cNvGraphicFramePr>
+            <a:graphic xmlns:a="http://schemas.openxmlformats.org/drawingml/2006/main">
+              <a:graphicData uri="http://schemas.openxmlformats.org/drawingml/2006/picture">
+                <pic:pic xmlns:pic="http://schemas.openxmlformats.org/drawingml/2006/picture">
+                  <pic:nvPicPr>
+                    <pic:cNvPr id="3" name="Imagem 3" descr="Interface gráfica do usuário, Texto, Aplicativo&#10;&#10;Descrição gerada automaticamente"/>
+                    <pic:cNvPicPr/>
+                  </pic:nvPicPr>
+                  <pic:blipFill>
+                    <a:blip r:embed="rId7"/>
+                    <a:stretch>
+                      <a:fillRect/>
+                    </a:stretch>
+                  </pic:blipFill>
+                  <pic:spPr>
+                    <a:xfrm>
+                      <a:off x="0" y="0"/>
+                      <a:ext cx="3873460" cy="2021945"/>
+                    </a:xfrm>
+                    <a:prstGeom prst="rect">
+                      <a:avLst/>
+                    </a:prstGeom>
+                  </pic:spPr>
+                </pic:pic>
+              </a:graphicData>
+            </a:graphic>
+          </wp:inline>
+        </w:drawing>
+      </w:r>
+      <w:r>
+        <w:rPr>
+          <w:noProof/>
+        </w:rPr>
+        <w:t xml:space="preserve"> </w:t>
+      </w:r>
+      <w:r>
+        <w:rPr>
+          <w:noProof/>
+        </w:rPr>
+        <w:drawing>
+          <wp:inline distT="0" distB="0" distL="0" distR="0" wp14:anchorId="088328AA" wp14:editId="734929D9">
+            <wp:extent cx="3862070" cy="2115676"/>
+            <wp:effectExtent l="0" t="0" r="5080" b="0"/>
+            <wp:docPr id="5" name="Imagem 5" descr="Interface gráfica do usuário, Texto, Aplicativo&#10;&#10;Descrição gerada automaticamente"/>
+            <wp:cNvGraphicFramePr>
+              <a:graphicFrameLocks xmlns:a="http://schemas.openxmlformats.org/drawingml/2006/main" noChangeAspect="1"/>
+            </wp:cNvGraphicFramePr>
+            <a:graphic xmlns:a="http://schemas.openxmlformats.org/drawingml/2006/main">
+              <a:graphicData uri="http://schemas.openxmlformats.org/drawingml/2006/picture">
+                <pic:pic xmlns:pic="http://schemas.openxmlformats.org/drawingml/2006/picture">
+                  <pic:nvPicPr>
+                    <pic:cNvPr id="5" name="Imagem 5" descr="Interface gráfica do usuário, Texto, Aplicativo&#10;&#10;Descrição gerada automaticamente"/>
+                    <pic:cNvPicPr/>
+                  </pic:nvPicPr>
+                  <pic:blipFill>
+                    <a:blip r:embed="rId8"/>
+                    <a:stretch>
+                      <a:fillRect/>
+                    </a:stretch>
+                  </pic:blipFill>
+                  <pic:spPr>
+                    <a:xfrm>
+                      <a:off x="0" y="0"/>
+                      <a:ext cx="3871506" cy="2120845"/>
+                    </a:xfrm>
+                    <a:prstGeom prst="rect">
+                      <a:avLst/>
+                    </a:prstGeom>
+                  </pic:spPr>
+                </pic:pic>
+              </a:graphicData>
+            </a:graphic>
+          </wp:inline>
+        </w:drawing>
+      </w:r>
+      <w:r>
+        <w:rPr>
+          <w:rFonts w:ascii="Times New Roman" w:hAnsi="Times New Roman" w:cs="Times New Roman"/>
+          <w:sz w:val="24"/>
+          <w:szCs w:val="24"/>
+        </w:rPr>
+        <w:br w:type="page"/>
       </w:r>
     </w:p>
     <w:p>
@@ -97,7 +509,200 @@
           <w:sz w:val="24"/>
           <w:szCs w:val="24"/>
         </w:rPr>
+        <w:lastRenderedPageBreak/>
         <w:t>Entrar com um número e imprimir uma das mensagens: é múltiplo de 3 ou não é múltiplo de 3.</w:t>
+      </w:r>
+    </w:p>
+    <w:p>
+      <w:pPr>
+        <w:rPr>
+          <w:rFonts w:ascii="Times New Roman" w:hAnsi="Times New Roman" w:cs="Times New Roman"/>
+          <w:sz w:val="24"/>
+          <w:szCs w:val="24"/>
+        </w:rPr>
+      </w:pPr>
+      <w:r>
+        <w:rPr>
+          <w:rFonts w:ascii="Times New Roman" w:hAnsi="Times New Roman" w:cs="Times New Roman"/>
+          <w:sz w:val="24"/>
+          <w:szCs w:val="24"/>
+        </w:rPr>
+        <w:t>Algoritmo</w:t>
+      </w:r>
+    </w:p>
+    <w:p>
+      <w:pPr>
+        <w:rPr>
+          <w:rFonts w:ascii="Times New Roman" w:hAnsi="Times New Roman" w:cs="Times New Roman"/>
+          <w:sz w:val="24"/>
+          <w:szCs w:val="24"/>
+        </w:rPr>
+      </w:pPr>
+      <w:r>
+        <w:rPr>
+          <w:noProof/>
+        </w:rPr>
+        <w:drawing>
+          <wp:inline distT="0" distB="0" distL="0" distR="0" wp14:anchorId="34B1F1F1" wp14:editId="1C265B8A">
+            <wp:extent cx="5400040" cy="1703705"/>
+            <wp:effectExtent l="0" t="0" r="0" b="0"/>
+            <wp:docPr id="8" name="Imagem 8"/>
+            <wp:cNvGraphicFramePr>
+              <a:graphicFrameLocks xmlns:a="http://schemas.openxmlformats.org/drawingml/2006/main" noChangeAspect="1"/>
+            </wp:cNvGraphicFramePr>
+            <a:graphic xmlns:a="http://schemas.openxmlformats.org/drawingml/2006/main">
+              <a:graphicData uri="http://schemas.openxmlformats.org/drawingml/2006/picture">
+                <pic:pic xmlns:pic="http://schemas.openxmlformats.org/drawingml/2006/picture">
+                  <pic:nvPicPr>
+                    <pic:cNvPr id="1" name=""/>
+                    <pic:cNvPicPr/>
+                  </pic:nvPicPr>
+                  <pic:blipFill>
+                    <a:blip r:embed="rId9"/>
+                    <a:stretch>
+                      <a:fillRect/>
+                    </a:stretch>
+                  </pic:blipFill>
+                  <pic:spPr>
+                    <a:xfrm>
+                      <a:off x="0" y="0"/>
+                      <a:ext cx="5400040" cy="1703705"/>
+                    </a:xfrm>
+                    <a:prstGeom prst="rect">
+                      <a:avLst/>
+                    </a:prstGeom>
+                  </pic:spPr>
+                </pic:pic>
+              </a:graphicData>
+            </a:graphic>
+          </wp:inline>
+        </w:drawing>
+      </w:r>
+    </w:p>
+    <w:p>
+      <w:pPr>
+        <w:rPr>
+          <w:rFonts w:ascii="Times New Roman" w:hAnsi="Times New Roman" w:cs="Times New Roman"/>
+          <w:sz w:val="24"/>
+          <w:szCs w:val="24"/>
+        </w:rPr>
+      </w:pPr>
+      <w:r>
+        <w:rPr>
+          <w:rFonts w:ascii="Times New Roman" w:hAnsi="Times New Roman" w:cs="Times New Roman"/>
+          <w:sz w:val="24"/>
+          <w:szCs w:val="24"/>
+        </w:rPr>
+        <w:t>Resultado</w:t>
+      </w:r>
+    </w:p>
+    <w:p>
+      <w:pPr>
+        <w:rPr>
+          <w:rFonts w:ascii="Times New Roman" w:hAnsi="Times New Roman" w:cs="Times New Roman"/>
+          <w:sz w:val="24"/>
+          <w:szCs w:val="24"/>
+        </w:rPr>
+      </w:pPr>
+      <w:r>
+        <w:rPr>
+          <w:rFonts w:ascii="Times New Roman" w:hAnsi="Times New Roman" w:cs="Times New Roman"/>
+          <w:noProof/>
+          <w:sz w:val="24"/>
+          <w:szCs w:val="24"/>
+        </w:rPr>
+        <w:drawing>
+          <wp:inline distT="0" distB="0" distL="0" distR="0" wp14:anchorId="0DF22C31" wp14:editId="1E961225">
+            <wp:extent cx="4744112" cy="809738"/>
+            <wp:effectExtent l="0" t="0" r="0" b="9525"/>
+            <wp:docPr id="6" name="Imagem 6" descr="Interface gráfica do usuário, Texto, Aplicativo&#10;&#10;Descrição gerada automaticamente"/>
+            <wp:cNvGraphicFramePr>
+              <a:graphicFrameLocks xmlns:a="http://schemas.openxmlformats.org/drawingml/2006/main" noChangeAspect="1"/>
+            </wp:cNvGraphicFramePr>
+            <a:graphic xmlns:a="http://schemas.openxmlformats.org/drawingml/2006/main">
+              <a:graphicData uri="http://schemas.openxmlformats.org/drawingml/2006/picture">
+                <pic:pic xmlns:pic="http://schemas.openxmlformats.org/drawingml/2006/picture">
+                  <pic:nvPicPr>
+                    <pic:cNvPr id="6" name="Imagem 6" descr="Interface gráfica do usuário, Texto, Aplicativo&#10;&#10;Descrição gerada automaticamente"/>
+                    <pic:cNvPicPr/>
+                  </pic:nvPicPr>
+                  <pic:blipFill>
+                    <a:blip r:embed="rId10"/>
+                    <a:stretch>
+                      <a:fillRect/>
+                    </a:stretch>
+                  </pic:blipFill>
+                  <pic:spPr>
+                    <a:xfrm>
+                      <a:off x="0" y="0"/>
+                      <a:ext cx="4744112" cy="809738"/>
+                    </a:xfrm>
+                    <a:prstGeom prst="rect">
+                      <a:avLst/>
+                    </a:prstGeom>
+                  </pic:spPr>
+                </pic:pic>
+              </a:graphicData>
+            </a:graphic>
+          </wp:inline>
+        </w:drawing>
+      </w:r>
+      <w:r>
+        <w:rPr>
+          <w:noProof/>
+        </w:rPr>
+        <w:t xml:space="preserve"> </w:t>
+      </w:r>
+      <w:r>
+        <w:rPr>
+          <w:rFonts w:ascii="Times New Roman" w:hAnsi="Times New Roman" w:cs="Times New Roman"/>
+          <w:noProof/>
+          <w:sz w:val="24"/>
+          <w:szCs w:val="24"/>
+        </w:rPr>
+        <w:drawing>
+          <wp:inline distT="0" distB="0" distL="0" distR="0" wp14:anchorId="0EF3ABCB" wp14:editId="35124710">
+            <wp:extent cx="4753638" cy="819264"/>
+            <wp:effectExtent l="0" t="0" r="8890" b="0"/>
+            <wp:docPr id="7" name="Imagem 7" descr="Interface gráfica do usuário, Texto, Aplicativo&#10;&#10;Descrição gerada automaticamente"/>
+            <wp:cNvGraphicFramePr>
+              <a:graphicFrameLocks xmlns:a="http://schemas.openxmlformats.org/drawingml/2006/main" noChangeAspect="1"/>
+            </wp:cNvGraphicFramePr>
+            <a:graphic xmlns:a="http://schemas.openxmlformats.org/drawingml/2006/main">
+              <a:graphicData uri="http://schemas.openxmlformats.org/drawingml/2006/picture">
+                <pic:pic xmlns:pic="http://schemas.openxmlformats.org/drawingml/2006/picture">
+                  <pic:nvPicPr>
+                    <pic:cNvPr id="7" name="Imagem 7" descr="Interface gráfica do usuário, Texto, Aplicativo&#10;&#10;Descrição gerada automaticamente"/>
+                    <pic:cNvPicPr/>
+                  </pic:nvPicPr>
+                  <pic:blipFill>
+                    <a:blip r:embed="rId11"/>
+                    <a:stretch>
+                      <a:fillRect/>
+                    </a:stretch>
+                  </pic:blipFill>
+                  <pic:spPr>
+                    <a:xfrm>
+                      <a:off x="0" y="0"/>
+                      <a:ext cx="4753638" cy="819264"/>
+                    </a:xfrm>
+                    <a:prstGeom prst="rect">
+                      <a:avLst/>
+                    </a:prstGeom>
+                  </pic:spPr>
+                </pic:pic>
+              </a:graphicData>
+            </a:graphic>
+          </wp:inline>
+        </w:drawing>
+      </w:r>
+      <w:r>
+        <w:rPr>
+          <w:rFonts w:ascii="Times New Roman" w:hAnsi="Times New Roman" w:cs="Times New Roman"/>
+          <w:sz w:val="24"/>
+          <w:szCs w:val="24"/>
+        </w:rPr>
+        <w:br w:type="page"/>
       </w:r>
     </w:p>
     <w:p>
@@ -119,6 +724,7 @@
           <w:sz w:val="24"/>
           <w:szCs w:val="24"/>
         </w:rPr>
+        <w:lastRenderedPageBreak/>
         <w:t>Faça um programa que receba dois números e mostre o menor</w:t>
       </w:r>
       <w:r>
@@ -128,6 +734,372 @@
           <w:szCs w:val="24"/>
         </w:rPr>
         <w:t>.</w:t>
+      </w:r>
+    </w:p>
+    <w:p>
+      <w:pPr>
+        <w:rPr>
+          <w:rFonts w:ascii="Times New Roman" w:hAnsi="Times New Roman" w:cs="Times New Roman"/>
+          <w:sz w:val="24"/>
+          <w:szCs w:val="24"/>
+        </w:rPr>
+      </w:pPr>
+      <w:r>
+        <w:rPr>
+          <w:rFonts w:ascii="Times New Roman" w:hAnsi="Times New Roman" w:cs="Times New Roman"/>
+          <w:sz w:val="24"/>
+          <w:szCs w:val="24"/>
+        </w:rPr>
+        <w:t>Algoritmo</w:t>
+      </w:r>
+    </w:p>
+    <w:p>
+      <w:pPr>
+        <w:rPr>
+          <w:rFonts w:ascii="Times New Roman" w:hAnsi="Times New Roman" w:cs="Times New Roman"/>
+          <w:sz w:val="24"/>
+          <w:szCs w:val="24"/>
+        </w:rPr>
+      </w:pPr>
+      <w:r>
+        <w:rPr>
+          <w:noProof/>
+        </w:rPr>
+        <w:drawing>
+          <wp:inline distT="0" distB="0" distL="0" distR="0" wp14:anchorId="03A01EA6" wp14:editId="0B4ABB80">
+            <wp:extent cx="5400040" cy="2107565"/>
+            <wp:effectExtent l="0" t="0" r="0" b="6985"/>
+            <wp:docPr id="14" name="Imagem 14" descr="Tela de computador com texto preto sobre fundo branco&#10;&#10;Descrição gerada automaticamente"/>
+            <wp:cNvGraphicFramePr>
+              <a:graphicFrameLocks xmlns:a="http://schemas.openxmlformats.org/drawingml/2006/main" noChangeAspect="1"/>
+            </wp:cNvGraphicFramePr>
+            <a:graphic xmlns:a="http://schemas.openxmlformats.org/drawingml/2006/main">
+              <a:graphicData uri="http://schemas.openxmlformats.org/drawingml/2006/picture">
+                <pic:pic xmlns:pic="http://schemas.openxmlformats.org/drawingml/2006/picture">
+                  <pic:nvPicPr>
+                    <pic:cNvPr id="14" name="Imagem 14" descr="Tela de computador com texto preto sobre fundo branco&#10;&#10;Descrição gerada automaticamente"/>
+                    <pic:cNvPicPr/>
+                  </pic:nvPicPr>
+                  <pic:blipFill>
+                    <a:blip r:embed="rId12"/>
+                    <a:stretch>
+                      <a:fillRect/>
+                    </a:stretch>
+                  </pic:blipFill>
+                  <pic:spPr>
+                    <a:xfrm>
+                      <a:off x="0" y="0"/>
+                      <a:ext cx="5400040" cy="2107565"/>
+                    </a:xfrm>
+                    <a:prstGeom prst="rect">
+                      <a:avLst/>
+                    </a:prstGeom>
+                  </pic:spPr>
+                </pic:pic>
+              </a:graphicData>
+            </a:graphic>
+          </wp:inline>
+        </w:drawing>
+      </w:r>
+    </w:p>
+    <w:p>
+      <w:pPr>
+        <w:rPr>
+          <w:rFonts w:ascii="Times New Roman" w:hAnsi="Times New Roman" w:cs="Times New Roman"/>
+          <w:sz w:val="24"/>
+          <w:szCs w:val="24"/>
+        </w:rPr>
+      </w:pPr>
+      <w:r>
+        <w:rPr>
+          <w:rFonts w:ascii="Times New Roman" w:hAnsi="Times New Roman" w:cs="Times New Roman"/>
+          <w:sz w:val="24"/>
+          <w:szCs w:val="24"/>
+        </w:rPr>
+        <w:t>Resultado</w:t>
+      </w:r>
+    </w:p>
+    <w:p>
+      <w:pPr>
+        <w:rPr>
+          <w:noProof/>
+        </w:rPr>
+      </w:pPr>
+      <w:r>
+        <w:rPr>
+          <w:rFonts w:ascii="Times New Roman" w:hAnsi="Times New Roman" w:cs="Times New Roman"/>
+          <w:noProof/>
+          <w:sz w:val="24"/>
+          <w:szCs w:val="24"/>
+        </w:rPr>
+        <w:drawing>
+          <wp:inline distT="0" distB="0" distL="0" distR="0" wp14:anchorId="3EB03AA7" wp14:editId="1B15D1CD">
+            <wp:extent cx="2677363" cy="970776"/>
+            <wp:effectExtent l="0" t="0" r="0" b="1270"/>
+            <wp:docPr id="9" name="Imagem 9" descr="Interface gráfica do usuário, Aplicativo&#10;&#10;Descrição gerada automaticamente"/>
+            <wp:cNvGraphicFramePr>
+              <a:graphicFrameLocks xmlns:a="http://schemas.openxmlformats.org/drawingml/2006/main" noChangeAspect="1"/>
+            </wp:cNvGraphicFramePr>
+            <a:graphic xmlns:a="http://schemas.openxmlformats.org/drawingml/2006/main">
+              <a:graphicData uri="http://schemas.openxmlformats.org/drawingml/2006/picture">
+                <pic:pic xmlns:pic="http://schemas.openxmlformats.org/drawingml/2006/picture">
+                  <pic:nvPicPr>
+                    <pic:cNvPr id="9" name="Imagem 9" descr="Interface gráfica do usuário, Aplicativo&#10;&#10;Descrição gerada automaticamente"/>
+                    <pic:cNvPicPr/>
+                  </pic:nvPicPr>
+                  <pic:blipFill>
+                    <a:blip r:embed="rId13"/>
+                    <a:stretch>
+                      <a:fillRect/>
+                    </a:stretch>
+                  </pic:blipFill>
+                  <pic:spPr>
+                    <a:xfrm>
+                      <a:off x="0" y="0"/>
+                      <a:ext cx="2712578" cy="983545"/>
+                    </a:xfrm>
+                    <a:prstGeom prst="rect">
+                      <a:avLst/>
+                    </a:prstGeom>
+                  </pic:spPr>
+                </pic:pic>
+              </a:graphicData>
+            </a:graphic>
+          </wp:inline>
+        </w:drawing>
+      </w:r>
+      <w:r>
+        <w:rPr>
+          <w:noProof/>
+        </w:rPr>
+        <w:t xml:space="preserve"> </w:t>
+      </w:r>
+      <w:r>
+        <w:rPr>
+          <w:rFonts w:ascii="Times New Roman" w:hAnsi="Times New Roman" w:cs="Times New Roman"/>
+          <w:noProof/>
+          <w:sz w:val="24"/>
+          <w:szCs w:val="24"/>
+        </w:rPr>
+        <w:drawing>
+          <wp:inline distT="0" distB="0" distL="0" distR="0" wp14:anchorId="4FFF39B1" wp14:editId="23B8F1FD">
+            <wp:extent cx="2644718" cy="954532"/>
+            <wp:effectExtent l="0" t="0" r="3810" b="0"/>
+            <wp:docPr id="11" name="Imagem 11" descr="Interface gráfica do usuário, Aplicativo&#10;&#10;Descrição gerada automaticamente"/>
+            <wp:cNvGraphicFramePr>
+              <a:graphicFrameLocks xmlns:a="http://schemas.openxmlformats.org/drawingml/2006/main" noChangeAspect="1"/>
+            </wp:cNvGraphicFramePr>
+            <a:graphic xmlns:a="http://schemas.openxmlformats.org/drawingml/2006/main">
+              <a:graphicData uri="http://schemas.openxmlformats.org/drawingml/2006/picture">
+                <pic:pic xmlns:pic="http://schemas.openxmlformats.org/drawingml/2006/picture">
+                  <pic:nvPicPr>
+                    <pic:cNvPr id="11" name="Imagem 11" descr="Interface gráfica do usuário, Aplicativo&#10;&#10;Descrição gerada automaticamente"/>
+                    <pic:cNvPicPr/>
+                  </pic:nvPicPr>
+                  <pic:blipFill>
+                    <a:blip r:embed="rId14"/>
+                    <a:stretch>
+                      <a:fillRect/>
+                    </a:stretch>
+                  </pic:blipFill>
+                  <pic:spPr>
+                    <a:xfrm>
+                      <a:off x="0" y="0"/>
+                      <a:ext cx="2683472" cy="968519"/>
+                    </a:xfrm>
+                    <a:prstGeom prst="rect">
+                      <a:avLst/>
+                    </a:prstGeom>
+                  </pic:spPr>
+                </pic:pic>
+              </a:graphicData>
+            </a:graphic>
+          </wp:inline>
+        </w:drawing>
+      </w:r>
+      <w:r>
+        <w:rPr>
+          <w:noProof/>
+        </w:rPr>
+        <w:t xml:space="preserve"> </w:t>
+      </w:r>
+      <w:r>
+        <w:rPr>
+          <w:noProof/>
+        </w:rPr>
+        <w:drawing>
+          <wp:inline distT="0" distB="0" distL="0" distR="0" wp14:anchorId="6D4BD8E9" wp14:editId="11CD458E">
+            <wp:extent cx="4657725" cy="914400"/>
+            <wp:effectExtent l="0" t="0" r="9525" b="0"/>
+            <wp:docPr id="13" name="Imagem 13" descr="Interface gráfica do usuário, Aplicativo&#10;&#10;Descrição gerada automaticamente"/>
+            <wp:cNvGraphicFramePr>
+              <a:graphicFrameLocks xmlns:a="http://schemas.openxmlformats.org/drawingml/2006/main" noChangeAspect="1"/>
+            </wp:cNvGraphicFramePr>
+            <a:graphic xmlns:a="http://schemas.openxmlformats.org/drawingml/2006/main">
+              <a:graphicData uri="http://schemas.openxmlformats.org/drawingml/2006/picture">
+                <pic:pic xmlns:pic="http://schemas.openxmlformats.org/drawingml/2006/picture">
+                  <pic:nvPicPr>
+                    <pic:cNvPr id="13" name="Imagem 13" descr="Interface gráfica do usuário, Aplicativo&#10;&#10;Descrição gerada automaticamente"/>
+                    <pic:cNvPicPr/>
+                  </pic:nvPicPr>
+                  <pic:blipFill>
+                    <a:blip r:embed="rId15"/>
+                    <a:stretch>
+                      <a:fillRect/>
+                    </a:stretch>
+                  </pic:blipFill>
+                  <pic:spPr>
+                    <a:xfrm>
+                      <a:off x="0" y="0"/>
+                      <a:ext cx="4657725" cy="914400"/>
+                    </a:xfrm>
+                    <a:prstGeom prst="rect">
+                      <a:avLst/>
+                    </a:prstGeom>
+                  </pic:spPr>
+                </pic:pic>
+              </a:graphicData>
+            </a:graphic>
+          </wp:inline>
+        </w:drawing>
+      </w:r>
+    </w:p>
+    <w:p>
+      <w:pPr>
+        <w:rPr>
+          <w:noProof/>
+        </w:rPr>
+      </w:pPr>
+      <w:r>
+        <w:rPr>
+          <w:noProof/>
+        </w:rPr>
+        <w:t>Primeiro e segundo digito = 9</w:t>
+      </w:r>
+    </w:p>
+    <w:p>
+      <w:pPr>
+        <w:rPr>
+          <w:rFonts w:ascii="Times New Roman" w:hAnsi="Times New Roman" w:cs="Times New Roman"/>
+          <w:sz w:val="24"/>
+          <w:szCs w:val="24"/>
+        </w:rPr>
+      </w:pPr>
+      <w:r>
+        <w:rPr>
+          <w:noProof/>
+        </w:rPr>
+        <w:drawing>
+          <wp:inline distT="0" distB="0" distL="0" distR="0" wp14:anchorId="12010F4B" wp14:editId="4DB46392">
+            <wp:extent cx="4733925" cy="828675"/>
+            <wp:effectExtent l="0" t="0" r="9525" b="9525"/>
+            <wp:docPr id="15" name="Imagem 15" descr="Interface gráfica do usuário, Aplicativo&#10;&#10;Descrição gerada automaticamente"/>
+            <wp:cNvGraphicFramePr>
+              <a:graphicFrameLocks xmlns:a="http://schemas.openxmlformats.org/drawingml/2006/main" noChangeAspect="1"/>
+            </wp:cNvGraphicFramePr>
+            <a:graphic xmlns:a="http://schemas.openxmlformats.org/drawingml/2006/main">
+              <a:graphicData uri="http://schemas.openxmlformats.org/drawingml/2006/picture">
+                <pic:pic xmlns:pic="http://schemas.openxmlformats.org/drawingml/2006/picture">
+                  <pic:nvPicPr>
+                    <pic:cNvPr id="15" name="Imagem 15" descr="Interface gráfica do usuário, Aplicativo&#10;&#10;Descrição gerada automaticamente"/>
+                    <pic:cNvPicPr/>
+                  </pic:nvPicPr>
+                  <pic:blipFill>
+                    <a:blip r:embed="rId16"/>
+                    <a:stretch>
+                      <a:fillRect/>
+                    </a:stretch>
+                  </pic:blipFill>
+                  <pic:spPr>
+                    <a:xfrm>
+                      <a:off x="0" y="0"/>
+                      <a:ext cx="4733925" cy="828675"/>
+                    </a:xfrm>
+                    <a:prstGeom prst="rect">
+                      <a:avLst/>
+                    </a:prstGeom>
+                  </pic:spPr>
+                </pic:pic>
+              </a:graphicData>
+            </a:graphic>
+          </wp:inline>
+        </w:drawing>
+      </w:r>
+    </w:p>
+    <w:p>
+      <w:pPr>
+        <w:rPr>
+          <w:noProof/>
+        </w:rPr>
+      </w:pPr>
+      <w:r>
+        <w:rPr>
+          <w:noProof/>
+        </w:rPr>
+        <w:t>Primeir</w:t>
+      </w:r>
+      <w:r>
+        <w:rPr>
+          <w:noProof/>
+        </w:rPr>
+        <w:t>o digito = 9 e segundo =7</w:t>
+      </w:r>
+    </w:p>
+    <w:p>
+      <w:pPr>
+        <w:rPr>
+          <w:rFonts w:ascii="Times New Roman" w:hAnsi="Times New Roman" w:cs="Times New Roman"/>
+          <w:sz w:val="24"/>
+          <w:szCs w:val="24"/>
+        </w:rPr>
+      </w:pPr>
+      <w:r>
+        <w:rPr>
+          <w:noProof/>
+        </w:rPr>
+        <w:drawing>
+          <wp:inline distT="0" distB="0" distL="0" distR="0" wp14:anchorId="60B8C9A4" wp14:editId="2C1C939D">
+            <wp:extent cx="4743450" cy="762000"/>
+            <wp:effectExtent l="0" t="0" r="0" b="0"/>
+            <wp:docPr id="16" name="Imagem 16" descr="Interface gráfica do usuário&#10;&#10;Descrição gerada automaticamente com confiança média"/>
+            <wp:cNvGraphicFramePr>
+              <a:graphicFrameLocks xmlns:a="http://schemas.openxmlformats.org/drawingml/2006/main" noChangeAspect="1"/>
+            </wp:cNvGraphicFramePr>
+            <a:graphic xmlns:a="http://schemas.openxmlformats.org/drawingml/2006/main">
+              <a:graphicData uri="http://schemas.openxmlformats.org/drawingml/2006/picture">
+                <pic:pic xmlns:pic="http://schemas.openxmlformats.org/drawingml/2006/picture">
+                  <pic:nvPicPr>
+                    <pic:cNvPr id="16" name="Imagem 16" descr="Interface gráfica do usuário&#10;&#10;Descrição gerada automaticamente com confiança média"/>
+                    <pic:cNvPicPr/>
+                  </pic:nvPicPr>
+                  <pic:blipFill>
+                    <a:blip r:embed="rId17"/>
+                    <a:stretch>
+                      <a:fillRect/>
+                    </a:stretch>
+                  </pic:blipFill>
+                  <pic:spPr>
+                    <a:xfrm>
+                      <a:off x="0" y="0"/>
+                      <a:ext cx="4743450" cy="762000"/>
+                    </a:xfrm>
+                    <a:prstGeom prst="rect">
+                      <a:avLst/>
+                    </a:prstGeom>
+                  </pic:spPr>
+                </pic:pic>
+              </a:graphicData>
+            </a:graphic>
+          </wp:inline>
+        </w:drawing>
+      </w:r>
+      <w:r>
+        <w:rPr>
+          <w:rFonts w:ascii="Times New Roman" w:hAnsi="Times New Roman" w:cs="Times New Roman"/>
+          <w:sz w:val="24"/>
+          <w:szCs w:val="24"/>
+        </w:rPr>
+        <w:br w:type="page"/>
       </w:r>
     </w:p>
     <w:p>
@@ -149,6 +1121,7 @@
           <w:sz w:val="24"/>
           <w:szCs w:val="24"/>
         </w:rPr>
+        <w:lastRenderedPageBreak/>
         <w:t>Faça um programa que receba três números e mostre o maior</w:t>
       </w:r>
       <w:r>
@@ -158,6 +1131,287 @@
           <w:szCs w:val="24"/>
         </w:rPr>
         <w:t>.</w:t>
+      </w:r>
+    </w:p>
+    <w:p>
+      <w:pPr>
+        <w:rPr>
+          <w:rFonts w:ascii="Times New Roman" w:hAnsi="Times New Roman" w:cs="Times New Roman"/>
+          <w:sz w:val="24"/>
+          <w:szCs w:val="24"/>
+        </w:rPr>
+      </w:pPr>
+      <w:r>
+        <w:rPr>
+          <w:rFonts w:ascii="Times New Roman" w:hAnsi="Times New Roman" w:cs="Times New Roman"/>
+          <w:sz w:val="24"/>
+          <w:szCs w:val="24"/>
+        </w:rPr>
+        <w:t>Algoritmo</w:t>
+      </w:r>
+    </w:p>
+    <w:p>
+      <w:pPr>
+        <w:rPr>
+          <w:rFonts w:ascii="Times New Roman" w:hAnsi="Times New Roman" w:cs="Times New Roman"/>
+          <w:sz w:val="24"/>
+          <w:szCs w:val="24"/>
+        </w:rPr>
+      </w:pPr>
+      <w:r>
+        <w:rPr>
+          <w:noProof/>
+        </w:rPr>
+        <w:drawing>
+          <wp:inline distT="0" distB="0" distL="0" distR="0" wp14:anchorId="06B48445" wp14:editId="614815E8">
+            <wp:extent cx="5400040" cy="2990215"/>
+            <wp:effectExtent l="0" t="0" r="0" b="635"/>
+            <wp:docPr id="17" name="Imagem 17" descr="Texto&#10;&#10;Descrição gerada automaticamente"/>
+            <wp:cNvGraphicFramePr>
+              <a:graphicFrameLocks xmlns:a="http://schemas.openxmlformats.org/drawingml/2006/main" noChangeAspect="1"/>
+            </wp:cNvGraphicFramePr>
+            <a:graphic xmlns:a="http://schemas.openxmlformats.org/drawingml/2006/main">
+              <a:graphicData uri="http://schemas.openxmlformats.org/drawingml/2006/picture">
+                <pic:pic xmlns:pic="http://schemas.openxmlformats.org/drawingml/2006/picture">
+                  <pic:nvPicPr>
+                    <pic:cNvPr id="17" name="Imagem 17" descr="Texto&#10;&#10;Descrição gerada automaticamente"/>
+                    <pic:cNvPicPr/>
+                  </pic:nvPicPr>
+                  <pic:blipFill>
+                    <a:blip r:embed="rId18"/>
+                    <a:stretch>
+                      <a:fillRect/>
+                    </a:stretch>
+                  </pic:blipFill>
+                  <pic:spPr>
+                    <a:xfrm>
+                      <a:off x="0" y="0"/>
+                      <a:ext cx="5400040" cy="2990215"/>
+                    </a:xfrm>
+                    <a:prstGeom prst="rect">
+                      <a:avLst/>
+                    </a:prstGeom>
+                  </pic:spPr>
+                </pic:pic>
+              </a:graphicData>
+            </a:graphic>
+          </wp:inline>
+        </w:drawing>
+      </w:r>
+    </w:p>
+    <w:p>
+      <w:pPr>
+        <w:rPr>
+          <w:rFonts w:ascii="Times New Roman" w:hAnsi="Times New Roman" w:cs="Times New Roman"/>
+          <w:sz w:val="24"/>
+          <w:szCs w:val="24"/>
+        </w:rPr>
+      </w:pPr>
+      <w:r>
+        <w:rPr>
+          <w:rFonts w:ascii="Times New Roman" w:hAnsi="Times New Roman" w:cs="Times New Roman"/>
+          <w:sz w:val="24"/>
+          <w:szCs w:val="24"/>
+        </w:rPr>
+        <w:t>Resultado</w:t>
+      </w:r>
+    </w:p>
+    <w:p>
+      <w:pPr>
+        <w:rPr>
+          <w:rFonts w:ascii="Times New Roman" w:hAnsi="Times New Roman" w:cs="Times New Roman"/>
+          <w:sz w:val="24"/>
+          <w:szCs w:val="24"/>
+        </w:rPr>
+      </w:pPr>
+      <w:r>
+        <w:rPr>
+          <w:rFonts w:ascii="Times New Roman" w:hAnsi="Times New Roman" w:cs="Times New Roman"/>
+          <w:noProof/>
+          <w:sz w:val="24"/>
+          <w:szCs w:val="24"/>
+        </w:rPr>
+        <w:drawing>
+          <wp:inline distT="0" distB="0" distL="0" distR="0" wp14:anchorId="67945D2E" wp14:editId="4EB339F6">
+            <wp:extent cx="3538331" cy="1228586"/>
+            <wp:effectExtent l="0" t="0" r="5080" b="0"/>
+            <wp:docPr id="18" name="Imagem 18" descr="Interface gráfica do usuário, Aplicativo&#10;&#10;Descrição gerada automaticamente"/>
+            <wp:cNvGraphicFramePr>
+              <a:graphicFrameLocks xmlns:a="http://schemas.openxmlformats.org/drawingml/2006/main" noChangeAspect="1"/>
+            </wp:cNvGraphicFramePr>
+            <a:graphic xmlns:a="http://schemas.openxmlformats.org/drawingml/2006/main">
+              <a:graphicData uri="http://schemas.openxmlformats.org/drawingml/2006/picture">
+                <pic:pic xmlns:pic="http://schemas.openxmlformats.org/drawingml/2006/picture">
+                  <pic:nvPicPr>
+                    <pic:cNvPr id="18" name="Imagem 18" descr="Interface gráfica do usuário, Aplicativo&#10;&#10;Descrição gerada automaticamente"/>
+                    <pic:cNvPicPr/>
+                  </pic:nvPicPr>
+                  <pic:blipFill>
+                    <a:blip r:embed="rId19"/>
+                    <a:stretch>
+                      <a:fillRect/>
+                    </a:stretch>
+                  </pic:blipFill>
+                  <pic:spPr>
+                    <a:xfrm>
+                      <a:off x="0" y="0"/>
+                      <a:ext cx="3563628" cy="1237370"/>
+                    </a:xfrm>
+                    <a:prstGeom prst="rect">
+                      <a:avLst/>
+                    </a:prstGeom>
+                  </pic:spPr>
+                </pic:pic>
+              </a:graphicData>
+            </a:graphic>
+          </wp:inline>
+        </w:drawing>
+      </w:r>
+      <w:r>
+        <w:rPr>
+          <w:noProof/>
+        </w:rPr>
+        <w:t xml:space="preserve"> </w:t>
+      </w:r>
+      <w:r>
+        <w:rPr>
+          <w:noProof/>
+        </w:rPr>
+        <w:drawing>
+          <wp:inline distT="0" distB="0" distL="0" distR="0" wp14:anchorId="1D563399" wp14:editId="0E346958">
+            <wp:extent cx="3554233" cy="1298350"/>
+            <wp:effectExtent l="0" t="0" r="8255" b="0"/>
+            <wp:docPr id="19" name="Imagem 19" descr="Interface gráfica do usuário, Aplicativo&#10;&#10;Descrição gerada automaticamente"/>
+            <wp:cNvGraphicFramePr>
+              <a:graphicFrameLocks xmlns:a="http://schemas.openxmlformats.org/drawingml/2006/main" noChangeAspect="1"/>
+            </wp:cNvGraphicFramePr>
+            <a:graphic xmlns:a="http://schemas.openxmlformats.org/drawingml/2006/main">
+              <a:graphicData uri="http://schemas.openxmlformats.org/drawingml/2006/picture">
+                <pic:pic xmlns:pic="http://schemas.openxmlformats.org/drawingml/2006/picture">
+                  <pic:nvPicPr>
+                    <pic:cNvPr id="19" name="Imagem 19" descr="Interface gráfica do usuário, Aplicativo&#10;&#10;Descrição gerada automaticamente"/>
+                    <pic:cNvPicPr/>
+                  </pic:nvPicPr>
+                  <pic:blipFill>
+                    <a:blip r:embed="rId20"/>
+                    <a:stretch>
+                      <a:fillRect/>
+                    </a:stretch>
+                  </pic:blipFill>
+                  <pic:spPr>
+                    <a:xfrm>
+                      <a:off x="0" y="0"/>
+                      <a:ext cx="3581425" cy="1308283"/>
+                    </a:xfrm>
+                    <a:prstGeom prst="rect">
+                      <a:avLst/>
+                    </a:prstGeom>
+                  </pic:spPr>
+                </pic:pic>
+              </a:graphicData>
+            </a:graphic>
+          </wp:inline>
+        </w:drawing>
+      </w:r>
+      <w:r>
+        <w:rPr>
+          <w:noProof/>
+        </w:rPr>
+        <w:t xml:space="preserve"> </w:t>
+      </w:r>
+      <w:r>
+        <w:rPr>
+          <w:noProof/>
+        </w:rPr>
+        <w:drawing>
+          <wp:inline distT="0" distB="0" distL="0" distR="0" wp14:anchorId="4C63C506" wp14:editId="47F8C318">
+            <wp:extent cx="3562185" cy="1305859"/>
+            <wp:effectExtent l="0" t="0" r="635" b="8890"/>
+            <wp:docPr id="20" name="Imagem 20" descr="Interface gráfica do usuário, Aplicativo&#10;&#10;Descrição gerada automaticamente"/>
+            <wp:cNvGraphicFramePr>
+              <a:graphicFrameLocks xmlns:a="http://schemas.openxmlformats.org/drawingml/2006/main" noChangeAspect="1"/>
+            </wp:cNvGraphicFramePr>
+            <a:graphic xmlns:a="http://schemas.openxmlformats.org/drawingml/2006/main">
+              <a:graphicData uri="http://schemas.openxmlformats.org/drawingml/2006/picture">
+                <pic:pic xmlns:pic="http://schemas.openxmlformats.org/drawingml/2006/picture">
+                  <pic:nvPicPr>
+                    <pic:cNvPr id="20" name="Imagem 20" descr="Interface gráfica do usuário, Aplicativo&#10;&#10;Descrição gerada automaticamente"/>
+                    <pic:cNvPicPr/>
+                  </pic:nvPicPr>
+                  <pic:blipFill>
+                    <a:blip r:embed="rId21"/>
+                    <a:stretch>
+                      <a:fillRect/>
+                    </a:stretch>
+                  </pic:blipFill>
+                  <pic:spPr>
+                    <a:xfrm>
+                      <a:off x="0" y="0"/>
+                      <a:ext cx="3587571" cy="1315165"/>
+                    </a:xfrm>
+                    <a:prstGeom prst="rect">
+                      <a:avLst/>
+                    </a:prstGeom>
+                  </pic:spPr>
+                </pic:pic>
+              </a:graphicData>
+            </a:graphic>
+          </wp:inline>
+        </w:drawing>
+      </w:r>
+      <w:r>
+        <w:rPr>
+          <w:noProof/>
+        </w:rPr>
+        <w:t xml:space="preserve"> </w:t>
+      </w:r>
+      <w:r>
+        <w:rPr>
+          <w:noProof/>
+        </w:rPr>
+        <w:drawing>
+          <wp:inline distT="0" distB="0" distL="0" distR="0" wp14:anchorId="403B46CE" wp14:editId="3D1825A0">
+            <wp:extent cx="4667250" cy="781050"/>
+            <wp:effectExtent l="0" t="0" r="0" b="0"/>
+            <wp:docPr id="21" name="Imagem 21" descr="Interface gráfica do usuário, Aplicativo&#10;&#10;Descrição gerada automaticamente"/>
+            <wp:cNvGraphicFramePr>
+              <a:graphicFrameLocks xmlns:a="http://schemas.openxmlformats.org/drawingml/2006/main" noChangeAspect="1"/>
+            </wp:cNvGraphicFramePr>
+            <a:graphic xmlns:a="http://schemas.openxmlformats.org/drawingml/2006/main">
+              <a:graphicData uri="http://schemas.openxmlformats.org/drawingml/2006/picture">
+                <pic:pic xmlns:pic="http://schemas.openxmlformats.org/drawingml/2006/picture">
+                  <pic:nvPicPr>
+                    <pic:cNvPr id="21" name="Imagem 21" descr="Interface gráfica do usuário, Aplicativo&#10;&#10;Descrição gerada automaticamente"/>
+                    <pic:cNvPicPr/>
+                  </pic:nvPicPr>
+                  <pic:blipFill>
+                    <a:blip r:embed="rId22"/>
+                    <a:stretch>
+                      <a:fillRect/>
+                    </a:stretch>
+                  </pic:blipFill>
+                  <pic:spPr>
+                    <a:xfrm>
+                      <a:off x="0" y="0"/>
+                      <a:ext cx="4667250" cy="781050"/>
+                    </a:xfrm>
+                    <a:prstGeom prst="rect">
+                      <a:avLst/>
+                    </a:prstGeom>
+                  </pic:spPr>
+                </pic:pic>
+              </a:graphicData>
+            </a:graphic>
+          </wp:inline>
+        </w:drawing>
+      </w:r>
+      <w:r>
+        <w:rPr>
+          <w:rFonts w:ascii="Times New Roman" w:hAnsi="Times New Roman" w:cs="Times New Roman"/>
+          <w:sz w:val="24"/>
+          <w:szCs w:val="24"/>
+        </w:rPr>
+        <w:br w:type="page"/>
       </w:r>
     </w:p>
     <w:p>
@@ -179,6 +1433,7 @@
           <w:sz w:val="24"/>
           <w:szCs w:val="24"/>
         </w:rPr>
+        <w:lastRenderedPageBreak/>
         <w:t>Faça um programa que receba dois números e execute as operações listas a seguir, de acordo com a escolha do usuário.</w:t>
       </w:r>
     </w:p>
@@ -205,6 +1460,7 @@
       <w:r>
         <w:rPr>
           <w:rFonts w:ascii="Times New Roman" w:hAnsi="Times New Roman" w:cs="Times New Roman"/>
+          <w:noProof/>
           <w:sz w:val="24"/>
           <w:szCs w:val="24"/>
         </w:rPr>
@@ -224,7 +1480,7 @@
                     <pic:cNvPicPr/>
                   </pic:nvPicPr>
                   <pic:blipFill>
-                    <a:blip r:embed="rId5"/>
+                    <a:blip r:embed="rId23"/>
                     <a:stretch>
                       <a:fillRect/>
                     </a:stretch>
@@ -247,14 +1503,429 @@
     </w:p>
     <w:p>
       <w:pPr>
+        <w:rPr>
+          <w:rFonts w:ascii="Times New Roman" w:hAnsi="Times New Roman" w:cs="Times New Roman"/>
+          <w:sz w:val="24"/>
+          <w:szCs w:val="24"/>
+        </w:rPr>
+      </w:pPr>
+      <w:r>
+        <w:rPr>
+          <w:rFonts w:ascii="Times New Roman" w:hAnsi="Times New Roman" w:cs="Times New Roman"/>
+          <w:sz w:val="24"/>
+          <w:szCs w:val="24"/>
+        </w:rPr>
+        <w:t>Algoritmo</w:t>
+      </w:r>
+    </w:p>
+    <w:p>
+      <w:pPr>
+        <w:rPr>
+          <w:rFonts w:ascii="Times New Roman" w:hAnsi="Times New Roman" w:cs="Times New Roman"/>
+          <w:sz w:val="24"/>
+          <w:szCs w:val="24"/>
+        </w:rPr>
+      </w:pPr>
+      <w:r>
+        <w:rPr>
+          <w:noProof/>
+        </w:rPr>
+        <w:drawing>
+          <wp:inline distT="0" distB="0" distL="0" distR="0" wp14:anchorId="7F77E368" wp14:editId="4EBBD4DA">
+            <wp:extent cx="5400040" cy="3276600"/>
+            <wp:effectExtent l="0" t="0" r="0" b="0"/>
+            <wp:docPr id="28" name="Imagem 28" descr="Texto&#10;&#10;Descrição gerada automaticamente"/>
+            <wp:cNvGraphicFramePr>
+              <a:graphicFrameLocks xmlns:a="http://schemas.openxmlformats.org/drawingml/2006/main" noChangeAspect="1"/>
+            </wp:cNvGraphicFramePr>
+            <a:graphic xmlns:a="http://schemas.openxmlformats.org/drawingml/2006/main">
+              <a:graphicData uri="http://schemas.openxmlformats.org/drawingml/2006/picture">
+                <pic:pic xmlns:pic="http://schemas.openxmlformats.org/drawingml/2006/picture">
+                  <pic:nvPicPr>
+                    <pic:cNvPr id="28" name="Imagem 28" descr="Texto&#10;&#10;Descrição gerada automaticamente"/>
+                    <pic:cNvPicPr/>
+                  </pic:nvPicPr>
+                  <pic:blipFill>
+                    <a:blip r:embed="rId24"/>
+                    <a:stretch>
+                      <a:fillRect/>
+                    </a:stretch>
+                  </pic:blipFill>
+                  <pic:spPr>
+                    <a:xfrm>
+                      <a:off x="0" y="0"/>
+                      <a:ext cx="5400040" cy="3276600"/>
+                    </a:xfrm>
+                    <a:prstGeom prst="rect">
+                      <a:avLst/>
+                    </a:prstGeom>
+                  </pic:spPr>
+                </pic:pic>
+              </a:graphicData>
+            </a:graphic>
+          </wp:inline>
+        </w:drawing>
+      </w:r>
+    </w:p>
+    <w:p>
+      <w:pPr>
+        <w:rPr>
+          <w:rFonts w:ascii="Times New Roman" w:hAnsi="Times New Roman" w:cs="Times New Roman"/>
+          <w:sz w:val="24"/>
+          <w:szCs w:val="24"/>
+        </w:rPr>
+      </w:pPr>
+      <w:r>
+        <w:rPr>
+          <w:rFonts w:ascii="Times New Roman" w:hAnsi="Times New Roman" w:cs="Times New Roman"/>
+          <w:sz w:val="24"/>
+          <w:szCs w:val="24"/>
+        </w:rPr>
+        <w:t>Resultado</w:t>
+      </w:r>
+      <w:r>
+        <w:rPr>
+          <w:rFonts w:ascii="Times New Roman" w:hAnsi="Times New Roman" w:cs="Times New Roman"/>
+          <w:sz w:val="24"/>
+          <w:szCs w:val="24"/>
+        </w:rPr>
+        <w:t xml:space="preserve"> (SERÁ USADO COMO INPUT OS NÚMEROS N1=5 e N2 = 7)</w:t>
+      </w:r>
+    </w:p>
+    <w:p>
+      <w:pPr>
+        <w:rPr>
+          <w:rFonts w:ascii="Times New Roman" w:hAnsi="Times New Roman" w:cs="Times New Roman"/>
+          <w:sz w:val="24"/>
+          <w:szCs w:val="24"/>
+        </w:rPr>
+      </w:pPr>
+      <w:r>
+        <w:rPr>
+          <w:noProof/>
+        </w:rPr>
+        <w:drawing>
+          <wp:inline distT="0" distB="0" distL="0" distR="0" wp14:anchorId="600CD77E" wp14:editId="52314B91">
+            <wp:extent cx="2520564" cy="886543"/>
+            <wp:effectExtent l="0" t="0" r="0" b="8890"/>
+            <wp:docPr id="10" name="Imagem 10" descr="Interface gráfica do usuário, Aplicativo&#10;&#10;Descrição gerada automaticamente"/>
+            <wp:cNvGraphicFramePr>
+              <a:graphicFrameLocks xmlns:a="http://schemas.openxmlformats.org/drawingml/2006/main" noChangeAspect="1"/>
+            </wp:cNvGraphicFramePr>
+            <a:graphic xmlns:a="http://schemas.openxmlformats.org/drawingml/2006/main">
+              <a:graphicData uri="http://schemas.openxmlformats.org/drawingml/2006/picture">
+                <pic:pic xmlns:pic="http://schemas.openxmlformats.org/drawingml/2006/picture">
+                  <pic:nvPicPr>
+                    <pic:cNvPr id="10" name="Imagem 10" descr="Interface gráfica do usuário, Aplicativo&#10;&#10;Descrição gerada automaticamente"/>
+                    <pic:cNvPicPr/>
+                  </pic:nvPicPr>
+                  <pic:blipFill>
+                    <a:blip r:embed="rId25"/>
+                    <a:stretch>
+                      <a:fillRect/>
+                    </a:stretch>
+                  </pic:blipFill>
+                  <pic:spPr>
+                    <a:xfrm>
+                      <a:off x="0" y="0"/>
+                      <a:ext cx="2531344" cy="890335"/>
+                    </a:xfrm>
+                    <a:prstGeom prst="rect">
+                      <a:avLst/>
+                    </a:prstGeom>
+                  </pic:spPr>
+                </pic:pic>
+              </a:graphicData>
+            </a:graphic>
+          </wp:inline>
+        </w:drawing>
+      </w:r>
+      <w:r>
+        <w:rPr>
+          <w:noProof/>
+        </w:rPr>
+        <w:drawing>
+          <wp:inline distT="0" distB="0" distL="0" distR="0" wp14:anchorId="2B8B3B1F" wp14:editId="20DD6DDB">
+            <wp:extent cx="2458459" cy="866692"/>
+            <wp:effectExtent l="0" t="0" r="0" b="0"/>
+            <wp:docPr id="12" name="Imagem 12" descr="Interface gráfica do usuário, Aplicativo&#10;&#10;Descrição gerada automaticamente"/>
+            <wp:cNvGraphicFramePr>
+              <a:graphicFrameLocks xmlns:a="http://schemas.openxmlformats.org/drawingml/2006/main" noChangeAspect="1"/>
+            </wp:cNvGraphicFramePr>
+            <a:graphic xmlns:a="http://schemas.openxmlformats.org/drawingml/2006/main">
+              <a:graphicData uri="http://schemas.openxmlformats.org/drawingml/2006/picture">
+                <pic:pic xmlns:pic="http://schemas.openxmlformats.org/drawingml/2006/picture">
+                  <pic:nvPicPr>
+                    <pic:cNvPr id="12" name="Imagem 12" descr="Interface gráfica do usuário, Aplicativo&#10;&#10;Descrição gerada automaticamente"/>
+                    <pic:cNvPicPr/>
+                  </pic:nvPicPr>
+                  <pic:blipFill>
+                    <a:blip r:embed="rId26"/>
+                    <a:stretch>
+                      <a:fillRect/>
+                    </a:stretch>
+                  </pic:blipFill>
+                  <pic:spPr>
+                    <a:xfrm>
+                      <a:off x="0" y="0"/>
+                      <a:ext cx="2467897" cy="870019"/>
+                    </a:xfrm>
+                    <a:prstGeom prst="rect">
+                      <a:avLst/>
+                    </a:prstGeom>
+                  </pic:spPr>
+                </pic:pic>
+              </a:graphicData>
+            </a:graphic>
+          </wp:inline>
+        </w:drawing>
+      </w:r>
+      <w:r>
+        <w:rPr>
+          <w:noProof/>
+        </w:rPr>
+        <w:drawing>
+          <wp:inline distT="0" distB="0" distL="0" distR="0" wp14:anchorId="3D0CBC98" wp14:editId="2CABF347">
+            <wp:extent cx="4076190" cy="2200000"/>
+            <wp:effectExtent l="0" t="0" r="635" b="0"/>
+            <wp:docPr id="22" name="Imagem 22" descr="Interface gráfica do usuário, Texto&#10;&#10;Descrição gerada automaticamente"/>
+            <wp:cNvGraphicFramePr>
+              <a:graphicFrameLocks xmlns:a="http://schemas.openxmlformats.org/drawingml/2006/main" noChangeAspect="1"/>
+            </wp:cNvGraphicFramePr>
+            <a:graphic xmlns:a="http://schemas.openxmlformats.org/drawingml/2006/main">
+              <a:graphicData uri="http://schemas.openxmlformats.org/drawingml/2006/picture">
+                <pic:pic xmlns:pic="http://schemas.openxmlformats.org/drawingml/2006/picture">
+                  <pic:nvPicPr>
+                    <pic:cNvPr id="22" name="Imagem 22" descr="Interface gráfica do usuário, Texto&#10;&#10;Descrição gerada automaticamente"/>
+                    <pic:cNvPicPr/>
+                  </pic:nvPicPr>
+                  <pic:blipFill>
+                    <a:blip r:embed="rId27"/>
+                    <a:stretch>
+                      <a:fillRect/>
+                    </a:stretch>
+                  </pic:blipFill>
+                  <pic:spPr>
+                    <a:xfrm>
+                      <a:off x="0" y="0"/>
+                      <a:ext cx="4076190" cy="2200000"/>
+                    </a:xfrm>
+                    <a:prstGeom prst="rect">
+                      <a:avLst/>
+                    </a:prstGeom>
+                  </pic:spPr>
+                </pic:pic>
+              </a:graphicData>
+            </a:graphic>
+          </wp:inline>
+        </w:drawing>
+      </w:r>
+    </w:p>
+    <w:p>
+      <w:pPr>
         <w:pStyle w:val="PargrafodaLista"/>
-        <w:jc w:val="center"/>
-        <w:rPr>
-          <w:rFonts w:ascii="Times New Roman" w:hAnsi="Times New Roman" w:cs="Times New Roman"/>
-          <w:sz w:val="24"/>
-          <w:szCs w:val="24"/>
-        </w:rPr>
-      </w:pPr>
+        <w:rPr>
+          <w:rFonts w:ascii="Times New Roman" w:hAnsi="Times New Roman" w:cs="Times New Roman"/>
+          <w:sz w:val="24"/>
+          <w:szCs w:val="24"/>
+        </w:rPr>
+      </w:pPr>
+      <w:r>
+        <w:rPr>
+          <w:rFonts w:ascii="Times New Roman" w:hAnsi="Times New Roman" w:cs="Times New Roman"/>
+          <w:sz w:val="24"/>
+          <w:szCs w:val="24"/>
+        </w:rPr>
+        <w:lastRenderedPageBreak/>
+        <w:t>RESULTADOS:</w:t>
+      </w:r>
+    </w:p>
+    <w:p>
+      <w:pPr>
+        <w:pStyle w:val="PargrafodaLista"/>
+        <w:rPr>
+          <w:rFonts w:ascii="Times New Roman" w:hAnsi="Times New Roman" w:cs="Times New Roman"/>
+          <w:sz w:val="24"/>
+          <w:szCs w:val="24"/>
+        </w:rPr>
+      </w:pPr>
+      <w:r>
+        <w:rPr>
+          <w:noProof/>
+        </w:rPr>
+        <w:drawing>
+          <wp:inline distT="0" distB="0" distL="0" distR="0" wp14:anchorId="543D9681" wp14:editId="59C3B11F">
+            <wp:extent cx="4667250" cy="1162050"/>
+            <wp:effectExtent l="0" t="0" r="0" b="0"/>
+            <wp:docPr id="23" name="Imagem 23" descr="Interface gráfica do usuário, Aplicativo&#10;&#10;Descrição gerada automaticamente com confiança média"/>
+            <wp:cNvGraphicFramePr>
+              <a:graphicFrameLocks xmlns:a="http://schemas.openxmlformats.org/drawingml/2006/main" noChangeAspect="1"/>
+            </wp:cNvGraphicFramePr>
+            <a:graphic xmlns:a="http://schemas.openxmlformats.org/drawingml/2006/main">
+              <a:graphicData uri="http://schemas.openxmlformats.org/drawingml/2006/picture">
+                <pic:pic xmlns:pic="http://schemas.openxmlformats.org/drawingml/2006/picture">
+                  <pic:nvPicPr>
+                    <pic:cNvPr id="23" name="Imagem 23" descr="Interface gráfica do usuário, Aplicativo&#10;&#10;Descrição gerada automaticamente com confiança média"/>
+                    <pic:cNvPicPr/>
+                  </pic:nvPicPr>
+                  <pic:blipFill>
+                    <a:blip r:embed="rId28"/>
+                    <a:stretch>
+                      <a:fillRect/>
+                    </a:stretch>
+                  </pic:blipFill>
+                  <pic:spPr>
+                    <a:xfrm>
+                      <a:off x="0" y="0"/>
+                      <a:ext cx="4667250" cy="1162050"/>
+                    </a:xfrm>
+                    <a:prstGeom prst="rect">
+                      <a:avLst/>
+                    </a:prstGeom>
+                  </pic:spPr>
+                </pic:pic>
+              </a:graphicData>
+            </a:graphic>
+          </wp:inline>
+        </w:drawing>
+      </w:r>
+      <w:r>
+        <w:rPr>
+          <w:noProof/>
+        </w:rPr>
+        <w:drawing>
+          <wp:inline distT="0" distB="0" distL="0" distR="0" wp14:anchorId="4CC6AEE1" wp14:editId="7D2FCC12">
+            <wp:extent cx="4714875" cy="1209675"/>
+            <wp:effectExtent l="0" t="0" r="9525" b="9525"/>
+            <wp:docPr id="24" name="Imagem 24" descr="Interface gráfica do usuário&#10;&#10;Descrição gerada automaticamente com confiança média"/>
+            <wp:cNvGraphicFramePr>
+              <a:graphicFrameLocks xmlns:a="http://schemas.openxmlformats.org/drawingml/2006/main" noChangeAspect="1"/>
+            </wp:cNvGraphicFramePr>
+            <a:graphic xmlns:a="http://schemas.openxmlformats.org/drawingml/2006/main">
+              <a:graphicData uri="http://schemas.openxmlformats.org/drawingml/2006/picture">
+                <pic:pic xmlns:pic="http://schemas.openxmlformats.org/drawingml/2006/picture">
+                  <pic:nvPicPr>
+                    <pic:cNvPr id="24" name="Imagem 24" descr="Interface gráfica do usuário&#10;&#10;Descrição gerada automaticamente com confiança média"/>
+                    <pic:cNvPicPr/>
+                  </pic:nvPicPr>
+                  <pic:blipFill>
+                    <a:blip r:embed="rId29"/>
+                    <a:stretch>
+                      <a:fillRect/>
+                    </a:stretch>
+                  </pic:blipFill>
+                  <pic:spPr>
+                    <a:xfrm>
+                      <a:off x="0" y="0"/>
+                      <a:ext cx="4714875" cy="1209675"/>
+                    </a:xfrm>
+                    <a:prstGeom prst="rect">
+                      <a:avLst/>
+                    </a:prstGeom>
+                  </pic:spPr>
+                </pic:pic>
+              </a:graphicData>
+            </a:graphic>
+          </wp:inline>
+        </w:drawing>
+      </w:r>
+      <w:r>
+        <w:rPr>
+          <w:noProof/>
+        </w:rPr>
+        <w:drawing>
+          <wp:inline distT="0" distB="0" distL="0" distR="0" wp14:anchorId="79ACD7BE" wp14:editId="76DD8610">
+            <wp:extent cx="4714875" cy="1295400"/>
+            <wp:effectExtent l="0" t="0" r="9525" b="0"/>
+            <wp:docPr id="25" name="Imagem 25" descr="Interface gráfica do usuário, Aplicativo&#10;&#10;Descrição gerada automaticamente"/>
+            <wp:cNvGraphicFramePr>
+              <a:graphicFrameLocks xmlns:a="http://schemas.openxmlformats.org/drawingml/2006/main" noChangeAspect="1"/>
+            </wp:cNvGraphicFramePr>
+            <a:graphic xmlns:a="http://schemas.openxmlformats.org/drawingml/2006/main">
+              <a:graphicData uri="http://schemas.openxmlformats.org/drawingml/2006/picture">
+                <pic:pic xmlns:pic="http://schemas.openxmlformats.org/drawingml/2006/picture">
+                  <pic:nvPicPr>
+                    <pic:cNvPr id="25" name="Imagem 25" descr="Interface gráfica do usuário, Aplicativo&#10;&#10;Descrição gerada automaticamente"/>
+                    <pic:cNvPicPr/>
+                  </pic:nvPicPr>
+                  <pic:blipFill>
+                    <a:blip r:embed="rId30"/>
+                    <a:stretch>
+                      <a:fillRect/>
+                    </a:stretch>
+                  </pic:blipFill>
+                  <pic:spPr>
+                    <a:xfrm>
+                      <a:off x="0" y="0"/>
+                      <a:ext cx="4714875" cy="1295400"/>
+                    </a:xfrm>
+                    <a:prstGeom prst="rect">
+                      <a:avLst/>
+                    </a:prstGeom>
+                  </pic:spPr>
+                </pic:pic>
+              </a:graphicData>
+            </a:graphic>
+          </wp:inline>
+        </w:drawing>
+      </w:r>
+      <w:r>
+        <w:rPr>
+          <w:noProof/>
+        </w:rPr>
+        <w:drawing>
+          <wp:inline distT="0" distB="0" distL="0" distR="0" wp14:anchorId="66B38B00" wp14:editId="10E8625C">
+            <wp:extent cx="4610100" cy="1219200"/>
+            <wp:effectExtent l="0" t="0" r="0" b="0"/>
+            <wp:docPr id="26" name="Imagem 26" descr="Interface gráfica do usuário, Aplicativo&#10;&#10;Descrição gerada automaticamente"/>
+            <wp:cNvGraphicFramePr>
+              <a:graphicFrameLocks xmlns:a="http://schemas.openxmlformats.org/drawingml/2006/main" noChangeAspect="1"/>
+            </wp:cNvGraphicFramePr>
+            <a:graphic xmlns:a="http://schemas.openxmlformats.org/drawingml/2006/main">
+              <a:graphicData uri="http://schemas.openxmlformats.org/drawingml/2006/picture">
+                <pic:pic xmlns:pic="http://schemas.openxmlformats.org/drawingml/2006/picture">
+                  <pic:nvPicPr>
+                    <pic:cNvPr id="26" name="Imagem 26" descr="Interface gráfica do usuário, Aplicativo&#10;&#10;Descrição gerada automaticamente"/>
+                    <pic:cNvPicPr/>
+                  </pic:nvPicPr>
+                  <pic:blipFill>
+                    <a:blip r:embed="rId31"/>
+                    <a:stretch>
+                      <a:fillRect/>
+                    </a:stretch>
+                  </pic:blipFill>
+                  <pic:spPr>
+                    <a:xfrm>
+                      <a:off x="0" y="0"/>
+                      <a:ext cx="4610100" cy="1219200"/>
+                    </a:xfrm>
+                    <a:prstGeom prst="rect">
+                      <a:avLst/>
+                    </a:prstGeom>
+                  </pic:spPr>
+                </pic:pic>
+              </a:graphicData>
+            </a:graphic>
+          </wp:inline>
+        </w:drawing>
+      </w:r>
+    </w:p>
+    <w:p>
+      <w:pPr>
+        <w:rPr>
+          <w:rFonts w:ascii="Times New Roman" w:hAnsi="Times New Roman" w:cs="Times New Roman"/>
+          <w:sz w:val="24"/>
+          <w:szCs w:val="24"/>
+        </w:rPr>
+      </w:pPr>
+      <w:r>
+        <w:rPr>
+          <w:rFonts w:ascii="Times New Roman" w:hAnsi="Times New Roman" w:cs="Times New Roman"/>
+          <w:sz w:val="24"/>
+          <w:szCs w:val="24"/>
+        </w:rPr>
+        <w:br w:type="page"/>
+      </w:r>
     </w:p>
     <w:p>
       <w:pPr>
@@ -275,7 +1946,205 @@
           <w:sz w:val="24"/>
           <w:szCs w:val="24"/>
         </w:rPr>
+        <w:lastRenderedPageBreak/>
         <w:t>Faça um programa que receba um número, calcule e mostre a tabuada desse número.</w:t>
+      </w:r>
+    </w:p>
+    <w:p>
+      <w:pPr>
+        <w:rPr>
+          <w:rFonts w:ascii="Times New Roman" w:hAnsi="Times New Roman" w:cs="Times New Roman"/>
+          <w:sz w:val="24"/>
+          <w:szCs w:val="24"/>
+        </w:rPr>
+      </w:pPr>
+      <w:r>
+        <w:rPr>
+          <w:rFonts w:ascii="Times New Roman" w:hAnsi="Times New Roman" w:cs="Times New Roman"/>
+          <w:sz w:val="24"/>
+          <w:szCs w:val="24"/>
+        </w:rPr>
+        <w:t>Algoritmo</w:t>
+      </w:r>
+    </w:p>
+    <w:p>
+      <w:pPr>
+        <w:rPr>
+          <w:rFonts w:ascii="Times New Roman" w:hAnsi="Times New Roman" w:cs="Times New Roman"/>
+          <w:sz w:val="24"/>
+          <w:szCs w:val="24"/>
+        </w:rPr>
+      </w:pPr>
+      <w:r>
+        <w:rPr>
+          <w:noProof/>
+        </w:rPr>
+        <w:drawing>
+          <wp:inline distT="0" distB="0" distL="0" distR="0" wp14:anchorId="0F9CDBA4" wp14:editId="4B1E669E">
+            <wp:extent cx="5400040" cy="1438910"/>
+            <wp:effectExtent l="0" t="0" r="0" b="8890"/>
+            <wp:docPr id="29" name="Imagem 29" descr="Texto&#10;&#10;Descrição gerada automaticamente"/>
+            <wp:cNvGraphicFramePr>
+              <a:graphicFrameLocks xmlns:a="http://schemas.openxmlformats.org/drawingml/2006/main" noChangeAspect="1"/>
+            </wp:cNvGraphicFramePr>
+            <a:graphic xmlns:a="http://schemas.openxmlformats.org/drawingml/2006/main">
+              <a:graphicData uri="http://schemas.openxmlformats.org/drawingml/2006/picture">
+                <pic:pic xmlns:pic="http://schemas.openxmlformats.org/drawingml/2006/picture">
+                  <pic:nvPicPr>
+                    <pic:cNvPr id="29" name="Imagem 29" descr="Texto&#10;&#10;Descrição gerada automaticamente"/>
+                    <pic:cNvPicPr/>
+                  </pic:nvPicPr>
+                  <pic:blipFill>
+                    <a:blip r:embed="rId32"/>
+                    <a:stretch>
+                      <a:fillRect/>
+                    </a:stretch>
+                  </pic:blipFill>
+                  <pic:spPr>
+                    <a:xfrm>
+                      <a:off x="0" y="0"/>
+                      <a:ext cx="5400040" cy="1438910"/>
+                    </a:xfrm>
+                    <a:prstGeom prst="rect">
+                      <a:avLst/>
+                    </a:prstGeom>
+                  </pic:spPr>
+                </pic:pic>
+              </a:graphicData>
+            </a:graphic>
+          </wp:inline>
+        </w:drawing>
+      </w:r>
+    </w:p>
+    <w:p>
+      <w:pPr>
+        <w:rPr>
+          <w:rFonts w:ascii="Times New Roman" w:hAnsi="Times New Roman" w:cs="Times New Roman"/>
+          <w:sz w:val="24"/>
+          <w:szCs w:val="24"/>
+        </w:rPr>
+      </w:pPr>
+      <w:r>
+        <w:rPr>
+          <w:rFonts w:ascii="Times New Roman" w:hAnsi="Times New Roman" w:cs="Times New Roman"/>
+          <w:sz w:val="24"/>
+          <w:szCs w:val="24"/>
+        </w:rPr>
+        <w:t>Resultado:</w:t>
+      </w:r>
+    </w:p>
+    <w:p>
+      <w:pPr>
+        <w:rPr>
+          <w:rFonts w:ascii="Times New Roman" w:hAnsi="Times New Roman" w:cs="Times New Roman"/>
+          <w:sz w:val="24"/>
+          <w:szCs w:val="24"/>
+        </w:rPr>
+      </w:pPr>
+      <w:r>
+        <w:rPr>
+          <w:rFonts w:ascii="Times New Roman" w:hAnsi="Times New Roman" w:cs="Times New Roman"/>
+          <w:sz w:val="24"/>
+          <w:szCs w:val="24"/>
+        </w:rPr>
+        <w:drawing>
+          <wp:inline distT="0" distB="0" distL="0" distR="0" wp14:anchorId="181A6D0D" wp14:editId="48D63B3A">
+            <wp:extent cx="4067743" cy="1428949"/>
+            <wp:effectExtent l="0" t="0" r="9525" b="0"/>
+            <wp:docPr id="2" name="Imagem 2" descr="Interface gráfica do usuário, Aplicativo&#10;&#10;Descrição gerada automaticamente"/>
+            <wp:cNvGraphicFramePr>
+              <a:graphicFrameLocks xmlns:a="http://schemas.openxmlformats.org/drawingml/2006/main" noChangeAspect="1"/>
+            </wp:cNvGraphicFramePr>
+            <a:graphic xmlns:a="http://schemas.openxmlformats.org/drawingml/2006/main">
+              <a:graphicData uri="http://schemas.openxmlformats.org/drawingml/2006/picture">
+                <pic:pic xmlns:pic="http://schemas.openxmlformats.org/drawingml/2006/picture">
+                  <pic:nvPicPr>
+                    <pic:cNvPr id="2" name="Imagem 2" descr="Interface gráfica do usuário, Aplicativo&#10;&#10;Descrição gerada automaticamente"/>
+                    <pic:cNvPicPr/>
+                  </pic:nvPicPr>
+                  <pic:blipFill>
+                    <a:blip r:embed="rId33"/>
+                    <a:stretch>
+                      <a:fillRect/>
+                    </a:stretch>
+                  </pic:blipFill>
+                  <pic:spPr>
+                    <a:xfrm>
+                      <a:off x="0" y="0"/>
+                      <a:ext cx="4067743" cy="1428949"/>
+                    </a:xfrm>
+                    <a:prstGeom prst="rect">
+                      <a:avLst/>
+                    </a:prstGeom>
+                  </pic:spPr>
+                </pic:pic>
+              </a:graphicData>
+            </a:graphic>
+          </wp:inline>
+        </w:drawing>
+      </w:r>
+      <w:r>
+        <w:rPr>
+          <w:noProof/>
+        </w:rPr>
+        <w:t xml:space="preserve"> </w:t>
+      </w:r>
+      <w:r>
+        <w:rPr>
+          <w:noProof/>
+        </w:rPr>
+        <w:drawing>
+          <wp:inline distT="0" distB="0" distL="0" distR="0" wp14:anchorId="2333989F" wp14:editId="0D72D21F">
+            <wp:extent cx="4705350" cy="2743200"/>
+            <wp:effectExtent l="0" t="0" r="0" b="0"/>
+            <wp:docPr id="27" name="Imagem 27" descr="Tela de computador com fundo preto&#10;&#10;Descrição gerada automaticamente"/>
+            <wp:cNvGraphicFramePr>
+              <a:graphicFrameLocks xmlns:a="http://schemas.openxmlformats.org/drawingml/2006/main" noChangeAspect="1"/>
+            </wp:cNvGraphicFramePr>
+            <a:graphic xmlns:a="http://schemas.openxmlformats.org/drawingml/2006/main">
+              <a:graphicData uri="http://schemas.openxmlformats.org/drawingml/2006/picture">
+                <pic:pic xmlns:pic="http://schemas.openxmlformats.org/drawingml/2006/picture">
+                  <pic:nvPicPr>
+                    <pic:cNvPr id="27" name="Imagem 27" descr="Tela de computador com fundo preto&#10;&#10;Descrição gerada automaticamente"/>
+                    <pic:cNvPicPr/>
+                  </pic:nvPicPr>
+                  <pic:blipFill>
+                    <a:blip r:embed="rId34"/>
+                    <a:stretch>
+                      <a:fillRect/>
+                    </a:stretch>
+                  </pic:blipFill>
+                  <pic:spPr>
+                    <a:xfrm>
+                      <a:off x="0" y="0"/>
+                      <a:ext cx="4705350" cy="2743200"/>
+                    </a:xfrm>
+                    <a:prstGeom prst="rect">
+                      <a:avLst/>
+                    </a:prstGeom>
+                  </pic:spPr>
+                </pic:pic>
+              </a:graphicData>
+            </a:graphic>
+          </wp:inline>
+        </w:drawing>
+      </w:r>
+    </w:p>
+    <w:p>
+      <w:pPr>
+        <w:rPr>
+          <w:rFonts w:ascii="Times New Roman" w:hAnsi="Times New Roman" w:cs="Times New Roman"/>
+          <w:sz w:val="24"/>
+          <w:szCs w:val="24"/>
+        </w:rPr>
+      </w:pPr>
+      <w:r>
+        <w:rPr>
+          <w:rFonts w:ascii="Times New Roman" w:hAnsi="Times New Roman" w:cs="Times New Roman"/>
+          <w:sz w:val="24"/>
+          <w:szCs w:val="24"/>
+        </w:rPr>
+        <w:br w:type="page"/>
       </w:r>
     </w:p>
     <w:p>
@@ -297,7 +2166,157 @@
           <w:sz w:val="24"/>
           <w:szCs w:val="24"/>
         </w:rPr>
+        <w:lastRenderedPageBreak/>
         <w:t>Crie um algoritmo que entre com cinco números e imprimir o quadrado de cada número.</w:t>
+      </w:r>
+    </w:p>
+    <w:p>
+      <w:pPr>
+        <w:rPr>
+          <w:rFonts w:ascii="Times New Roman" w:hAnsi="Times New Roman" w:cs="Times New Roman"/>
+          <w:sz w:val="24"/>
+          <w:szCs w:val="24"/>
+        </w:rPr>
+      </w:pPr>
+      <w:r>
+        <w:rPr>
+          <w:rFonts w:ascii="Times New Roman" w:hAnsi="Times New Roman" w:cs="Times New Roman"/>
+          <w:sz w:val="24"/>
+          <w:szCs w:val="24"/>
+        </w:rPr>
+        <w:t>Algoritmo</w:t>
+      </w:r>
+    </w:p>
+    <w:p>
+      <w:pPr>
+        <w:rPr>
+          <w:rFonts w:ascii="Times New Roman" w:hAnsi="Times New Roman" w:cs="Times New Roman"/>
+          <w:sz w:val="24"/>
+          <w:szCs w:val="24"/>
+        </w:rPr>
+      </w:pPr>
+      <w:r>
+        <w:rPr>
+          <w:noProof/>
+        </w:rPr>
+        <w:drawing>
+          <wp:inline distT="0" distB="0" distL="0" distR="0" wp14:anchorId="3DBF44C0" wp14:editId="4458EC6F">
+            <wp:extent cx="5400040" cy="1999615"/>
+            <wp:effectExtent l="0" t="0" r="0" b="635"/>
+            <wp:docPr id="30" name="Imagem 30"/>
+            <wp:cNvGraphicFramePr>
+              <a:graphicFrameLocks xmlns:a="http://schemas.openxmlformats.org/drawingml/2006/main" noChangeAspect="1"/>
+            </wp:cNvGraphicFramePr>
+            <a:graphic xmlns:a="http://schemas.openxmlformats.org/drawingml/2006/main">
+              <a:graphicData uri="http://schemas.openxmlformats.org/drawingml/2006/picture">
+                <pic:pic xmlns:pic="http://schemas.openxmlformats.org/drawingml/2006/picture">
+                  <pic:nvPicPr>
+                    <pic:cNvPr id="1" name=""/>
+                    <pic:cNvPicPr/>
+                  </pic:nvPicPr>
+                  <pic:blipFill>
+                    <a:blip r:embed="rId35"/>
+                    <a:stretch>
+                      <a:fillRect/>
+                    </a:stretch>
+                  </pic:blipFill>
+                  <pic:spPr>
+                    <a:xfrm>
+                      <a:off x="0" y="0"/>
+                      <a:ext cx="5400040" cy="1999615"/>
+                    </a:xfrm>
+                    <a:prstGeom prst="rect">
+                      <a:avLst/>
+                    </a:prstGeom>
+                  </pic:spPr>
+                </pic:pic>
+              </a:graphicData>
+            </a:graphic>
+          </wp:inline>
+        </w:drawing>
+      </w:r>
+    </w:p>
+    <w:p>
+      <w:pPr>
+        <w:rPr>
+          <w:rFonts w:ascii="Times New Roman" w:hAnsi="Times New Roman" w:cs="Times New Roman"/>
+          <w:sz w:val="24"/>
+          <w:szCs w:val="24"/>
+        </w:rPr>
+      </w:pPr>
+      <w:r>
+        <w:rPr>
+          <w:rFonts w:ascii="Times New Roman" w:hAnsi="Times New Roman" w:cs="Times New Roman"/>
+          <w:sz w:val="24"/>
+          <w:szCs w:val="24"/>
+        </w:rPr>
+        <w:t>Resultado (OBS.: Foi enviado valores no prompt: 1,2,3,4,5)</w:t>
+      </w:r>
+    </w:p>
+    <w:p>
+      <w:pPr>
+        <w:rPr>
+          <w:rFonts w:ascii="Times New Roman" w:hAnsi="Times New Roman" w:cs="Times New Roman"/>
+          <w:sz w:val="24"/>
+          <w:szCs w:val="24"/>
+        </w:rPr>
+      </w:pPr>
+      <w:r>
+        <w:rPr>
+          <w:noProof/>
+        </w:rPr>
+        <w:drawing>
+          <wp:inline distT="0" distB="0" distL="0" distR="0" wp14:anchorId="5FE9C4B6" wp14:editId="262C6D5C">
+            <wp:extent cx="4676775" cy="1476375"/>
+            <wp:effectExtent l="0" t="0" r="9525" b="9525"/>
+            <wp:docPr id="31" name="Imagem 31" descr="Texto&#10;&#10;Descrição gerada automaticamente com confiança média"/>
+            <wp:cNvGraphicFramePr>
+              <a:graphicFrameLocks xmlns:a="http://schemas.openxmlformats.org/drawingml/2006/main" noChangeAspect="1"/>
+            </wp:cNvGraphicFramePr>
+            <a:graphic xmlns:a="http://schemas.openxmlformats.org/drawingml/2006/main">
+              <a:graphicData uri="http://schemas.openxmlformats.org/drawingml/2006/picture">
+                <pic:pic xmlns:pic="http://schemas.openxmlformats.org/drawingml/2006/picture">
+                  <pic:nvPicPr>
+                    <pic:cNvPr id="31" name="Imagem 31" descr="Texto&#10;&#10;Descrição gerada automaticamente com confiança média"/>
+                    <pic:cNvPicPr/>
+                  </pic:nvPicPr>
+                  <pic:blipFill>
+                    <a:blip r:embed="rId36"/>
+                    <a:stretch>
+                      <a:fillRect/>
+                    </a:stretch>
+                  </pic:blipFill>
+                  <pic:spPr>
+                    <a:xfrm>
+                      <a:off x="0" y="0"/>
+                      <a:ext cx="4676775" cy="1476375"/>
+                    </a:xfrm>
+                    <a:prstGeom prst="rect">
+                      <a:avLst/>
+                    </a:prstGeom>
+                  </pic:spPr>
+                </pic:pic>
+              </a:graphicData>
+            </a:graphic>
+          </wp:inline>
+        </w:drawing>
+      </w:r>
+    </w:p>
+    <w:p>
+      <w:pPr>
+        <w:rPr>
+          <w:rFonts w:ascii="Times New Roman" w:hAnsi="Times New Roman" w:cs="Times New Roman"/>
+          <w:sz w:val="24"/>
+          <w:szCs w:val="24"/>
+        </w:rPr>
+      </w:pPr>
+      <w:r>
+        <w:rPr>
+          <w:rFonts w:ascii="Times New Roman" w:hAnsi="Times New Roman" w:cs="Times New Roman"/>
+          <w:sz w:val="24"/>
+          <w:szCs w:val="24"/>
+        </w:rPr>
+        <w:br w:type="page"/>
       </w:r>
     </w:p>
     <w:p>
@@ -319,6 +2338,7 @@
           <w:sz w:val="24"/>
           <w:szCs w:val="24"/>
         </w:rPr>
+        <w:lastRenderedPageBreak/>
         <w:t>Faça um programa que receba a idade, a altura e o peso de 25 pessoas, calcule e mostre:</w:t>
       </w:r>
     </w:p>
@@ -390,6 +2410,32 @@
     </w:p>
     <w:p>
       <w:pPr>
+        <w:rPr>
+          <w:rFonts w:ascii="Times New Roman" w:hAnsi="Times New Roman" w:cs="Times New Roman"/>
+          <w:sz w:val="24"/>
+          <w:szCs w:val="24"/>
+        </w:rPr>
+      </w:pPr>
+    </w:p>
+    <w:p>
+      <w:pPr>
+        <w:rPr>
+          <w:rFonts w:ascii="Times New Roman" w:hAnsi="Times New Roman" w:cs="Times New Roman"/>
+          <w:sz w:val="24"/>
+          <w:szCs w:val="24"/>
+        </w:rPr>
+      </w:pPr>
+      <w:r>
+        <w:rPr>
+          <w:rFonts w:ascii="Times New Roman" w:hAnsi="Times New Roman" w:cs="Times New Roman"/>
+          <w:sz w:val="24"/>
+          <w:szCs w:val="24"/>
+        </w:rPr>
+        <w:br w:type="page"/>
+      </w:r>
+    </w:p>
+    <w:p>
+      <w:pPr>
         <w:pStyle w:val="PargrafodaLista"/>
         <w:numPr>
           <w:ilvl w:val="0"/>
@@ -407,6 +2453,7 @@
           <w:sz w:val="24"/>
           <w:szCs w:val="24"/>
         </w:rPr>
+        <w:lastRenderedPageBreak/>
         <w:t xml:space="preserve">Faça um programa que receba dez números, calcule e mostre a soma dos números pares e dos números </w:t>
       </w:r>
       <w:proofErr w:type="gramStart"/>
@@ -426,6 +2473,23 @@
           <w:szCs w:val="24"/>
         </w:rPr>
         <w:t>.</w:t>
+      </w:r>
+    </w:p>
+    <w:p>
+      <w:pPr>
+        <w:rPr>
+          <w:rFonts w:ascii="Times New Roman" w:hAnsi="Times New Roman" w:cs="Times New Roman"/>
+          <w:sz w:val="24"/>
+          <w:szCs w:val="24"/>
+        </w:rPr>
+      </w:pPr>
+      <w:r>
+        <w:rPr>
+          <w:rFonts w:ascii="Times New Roman" w:hAnsi="Times New Roman" w:cs="Times New Roman"/>
+          <w:sz w:val="24"/>
+          <w:szCs w:val="24"/>
+        </w:rPr>
+        <w:br w:type="page"/>
       </w:r>
     </w:p>
     <w:p>
@@ -447,6 +2511,7 @@
           <w:sz w:val="24"/>
           <w:szCs w:val="24"/>
         </w:rPr>
+        <w:lastRenderedPageBreak/>
         <w:t>Elabore um programa que receba a idade e a altura de várias pessoas, calcule e mostre a média das alturas daquelas com mais de 50 anos. Para encerrar a entrada de dados, digite idade menor ou igual a zero.</w:t>
       </w:r>
     </w:p>

--- a/Unidade2/lista2/lista-2 - Condicionais e Repetição - Javascript.docx
+++ b/Unidade2/lista2/lista-2 - Condicionais e Repetição - Javascript.docx
@@ -243,7 +243,7 @@
                     <pic:cNvPicPr/>
                   </pic:nvPicPr>
                   <pic:blipFill>
-                    <a:blip r:embed="rId5"/>
+                    <a:blip r:embed="rId6"/>
                     <a:stretch>
                       <a:fillRect/>
                     </a:stretch>
@@ -349,7 +349,7 @@
                     <pic:cNvPicPr/>
                   </pic:nvPicPr>
                   <pic:blipFill>
-                    <a:blip r:embed="rId6"/>
+                    <a:blip r:embed="rId7"/>
                     <a:stretch>
                       <a:fillRect/>
                     </a:stretch>
@@ -415,7 +415,7 @@
                     <pic:cNvPicPr/>
                   </pic:nvPicPr>
                   <pic:blipFill>
-                    <a:blip r:embed="rId7"/>
+                    <a:blip r:embed="rId8"/>
                     <a:stretch>
                       <a:fillRect/>
                     </a:stretch>
@@ -461,7 +461,7 @@
                     <pic:cNvPicPr/>
                   </pic:nvPicPr>
                   <pic:blipFill>
-                    <a:blip r:embed="rId8"/>
+                    <a:blip r:embed="rId9"/>
                     <a:stretch>
                       <a:fillRect/>
                     </a:stretch>
@@ -558,7 +558,7 @@
                     <pic:cNvPicPr/>
                   </pic:nvPicPr>
                   <pic:blipFill>
-                    <a:blip r:embed="rId9"/>
+                    <a:blip r:embed="rId10"/>
                     <a:stretch>
                       <a:fillRect/>
                     </a:stretch>
@@ -627,7 +627,7 @@
                     <pic:cNvPicPr/>
                   </pic:nvPicPr>
                   <pic:blipFill>
-                    <a:blip r:embed="rId10"/>
+                    <a:blip r:embed="rId11"/>
                     <a:stretch>
                       <a:fillRect/>
                     </a:stretch>
@@ -676,7 +676,7 @@
                     <pic:cNvPicPr/>
                   </pic:nvPicPr>
                   <pic:blipFill>
-                    <a:blip r:embed="rId11"/>
+                    <a:blip r:embed="rId12"/>
                     <a:stretch>
                       <a:fillRect/>
                     </a:stretch>
@@ -781,7 +781,7 @@
                     <pic:cNvPicPr/>
                   </pic:nvPicPr>
                   <pic:blipFill>
-                    <a:blip r:embed="rId12"/>
+                    <a:blip r:embed="rId13"/>
                     <a:stretch>
                       <a:fillRect/>
                     </a:stretch>
@@ -848,7 +848,7 @@
                     <pic:cNvPicPr/>
                   </pic:nvPicPr>
                   <pic:blipFill>
-                    <a:blip r:embed="rId13"/>
+                    <a:blip r:embed="rId14"/>
                     <a:stretch>
                       <a:fillRect/>
                     </a:stretch>
@@ -897,7 +897,7 @@
                     <pic:cNvPicPr/>
                   </pic:nvPicPr>
                   <pic:blipFill>
-                    <a:blip r:embed="rId14"/>
+                    <a:blip r:embed="rId15"/>
                     <a:stretch>
                       <a:fillRect/>
                     </a:stretch>
@@ -943,7 +943,7 @@
                     <pic:cNvPicPr/>
                   </pic:nvPicPr>
                   <pic:blipFill>
-                    <a:blip r:embed="rId15"/>
+                    <a:blip r:embed="rId16"/>
                     <a:stretch>
                       <a:fillRect/>
                     </a:stretch>
@@ -1005,7 +1005,7 @@
                     <pic:cNvPicPr/>
                   </pic:nvPicPr>
                   <pic:blipFill>
-                    <a:blip r:embed="rId16"/>
+                    <a:blip r:embed="rId17"/>
                     <a:stretch>
                       <a:fillRect/>
                     </a:stretch>
@@ -1073,7 +1073,7 @@
                     <pic:cNvPicPr/>
                   </pic:nvPicPr>
                   <pic:blipFill>
-                    <a:blip r:embed="rId17"/>
+                    <a:blip r:embed="rId18"/>
                     <a:stretch>
                       <a:fillRect/>
                     </a:stretch>
@@ -1178,7 +1178,7 @@
                     <pic:cNvPicPr/>
                   </pic:nvPicPr>
                   <pic:blipFill>
-                    <a:blip r:embed="rId18"/>
+                    <a:blip r:embed="rId19"/>
                     <a:stretch>
                       <a:fillRect/>
                     </a:stretch>
@@ -1247,7 +1247,7 @@
                     <pic:cNvPicPr/>
                   </pic:nvPicPr>
                   <pic:blipFill>
-                    <a:blip r:embed="rId19"/>
+                    <a:blip r:embed="rId20"/>
                     <a:stretch>
                       <a:fillRect/>
                     </a:stretch>
@@ -1293,7 +1293,7 @@
                     <pic:cNvPicPr/>
                   </pic:nvPicPr>
                   <pic:blipFill>
-                    <a:blip r:embed="rId20"/>
+                    <a:blip r:embed="rId21"/>
                     <a:stretch>
                       <a:fillRect/>
                     </a:stretch>
@@ -1339,7 +1339,7 @@
                     <pic:cNvPicPr/>
                   </pic:nvPicPr>
                   <pic:blipFill>
-                    <a:blip r:embed="rId21"/>
+                    <a:blip r:embed="rId22"/>
                     <a:stretch>
                       <a:fillRect/>
                     </a:stretch>
@@ -1385,7 +1385,7 @@
                     <pic:cNvPicPr/>
                   </pic:nvPicPr>
                   <pic:blipFill>
-                    <a:blip r:embed="rId22"/>
+                    <a:blip r:embed="rId23"/>
                     <a:stretch>
                       <a:fillRect/>
                     </a:stretch>
@@ -1480,7 +1480,7 @@
                     <pic:cNvPicPr/>
                   </pic:nvPicPr>
                   <pic:blipFill>
-                    <a:blip r:embed="rId23"/>
+                    <a:blip r:embed="rId24"/>
                     <a:stretch>
                       <a:fillRect/>
                     </a:stretch>
@@ -1546,7 +1546,7 @@
                     <pic:cNvPicPr/>
                   </pic:nvPicPr>
                   <pic:blipFill>
-                    <a:blip r:embed="rId24"/>
+                    <a:blip r:embed="rId25"/>
                     <a:stretch>
                       <a:fillRect/>
                     </a:stretch>
@@ -1620,7 +1620,7 @@
                     <pic:cNvPicPr/>
                   </pic:nvPicPr>
                   <pic:blipFill>
-                    <a:blip r:embed="rId25"/>
+                    <a:blip r:embed="rId26"/>
                     <a:stretch>
                       <a:fillRect/>
                     </a:stretch>
@@ -1660,7 +1660,7 @@
                     <pic:cNvPicPr/>
                   </pic:nvPicPr>
                   <pic:blipFill>
-                    <a:blip r:embed="rId26"/>
+                    <a:blip r:embed="rId27"/>
                     <a:stretch>
                       <a:fillRect/>
                     </a:stretch>
@@ -1700,7 +1700,7 @@
                     <pic:cNvPicPr/>
                   </pic:nvPicPr>
                   <pic:blipFill>
-                    <a:blip r:embed="rId27"/>
+                    <a:blip r:embed="rId28"/>
                     <a:stretch>
                       <a:fillRect/>
                     </a:stretch>
@@ -1769,7 +1769,7 @@
                     <pic:cNvPicPr/>
                   </pic:nvPicPr>
                   <pic:blipFill>
-                    <a:blip r:embed="rId28"/>
+                    <a:blip r:embed="rId29"/>
                     <a:stretch>
                       <a:fillRect/>
                     </a:stretch>
@@ -1809,7 +1809,7 @@
                     <pic:cNvPicPr/>
                   </pic:nvPicPr>
                   <pic:blipFill>
-                    <a:blip r:embed="rId29"/>
+                    <a:blip r:embed="rId30"/>
                     <a:stretch>
                       <a:fillRect/>
                     </a:stretch>
@@ -1849,7 +1849,7 @@
                     <pic:cNvPicPr/>
                   </pic:nvPicPr>
                   <pic:blipFill>
-                    <a:blip r:embed="rId30"/>
+                    <a:blip r:embed="rId31"/>
                     <a:stretch>
                       <a:fillRect/>
                     </a:stretch>
@@ -1889,7 +1889,7 @@
                     <pic:cNvPicPr/>
                   </pic:nvPicPr>
                   <pic:blipFill>
-                    <a:blip r:embed="rId31"/>
+                    <a:blip r:embed="rId32"/>
                     <a:stretch>
                       <a:fillRect/>
                     </a:stretch>
@@ -1995,7 +1995,7 @@
                     <pic:cNvPicPr/>
                   </pic:nvPicPr>
                   <pic:blipFill>
-                    <a:blip r:embed="rId32"/>
+                    <a:blip r:embed="rId33"/>
                     <a:stretch>
                       <a:fillRect/>
                     </a:stretch>
@@ -2044,6 +2044,7 @@
       <w:r>
         <w:rPr>
           <w:rFonts w:ascii="Times New Roman" w:hAnsi="Times New Roman" w:cs="Times New Roman"/>
+          <w:noProof/>
           <w:sz w:val="24"/>
           <w:szCs w:val="24"/>
         </w:rPr>
@@ -2063,7 +2064,7 @@
                     <pic:cNvPicPr/>
                   </pic:nvPicPr>
                   <pic:blipFill>
-                    <a:blip r:embed="rId33"/>
+                    <a:blip r:embed="rId34"/>
                     <a:stretch>
                       <a:fillRect/>
                     </a:stretch>
@@ -2109,7 +2110,7 @@
                     <pic:cNvPicPr/>
                   </pic:nvPicPr>
                   <pic:blipFill>
-                    <a:blip r:embed="rId34"/>
+                    <a:blip r:embed="rId35"/>
                     <a:stretch>
                       <a:fillRect/>
                     </a:stretch>
@@ -2215,7 +2216,7 @@
                     <pic:cNvPicPr/>
                   </pic:nvPicPr>
                   <pic:blipFill>
-                    <a:blip r:embed="rId35"/>
+                    <a:blip r:embed="rId36"/>
                     <a:stretch>
                       <a:fillRect/>
                     </a:stretch>
@@ -2281,7 +2282,7 @@
                     <pic:cNvPicPr/>
                   </pic:nvPicPr>
                   <pic:blipFill>
-                    <a:blip r:embed="rId36"/>
+                    <a:blip r:embed="rId37"/>
                     <a:stretch>
                       <a:fillRect/>
                     </a:stretch>
@@ -2416,15 +2417,428 @@
           <w:szCs w:val="24"/>
         </w:rPr>
       </w:pPr>
-    </w:p>
-    <w:p>
-      <w:pPr>
-        <w:rPr>
-          <w:rFonts w:ascii="Times New Roman" w:hAnsi="Times New Roman" w:cs="Times New Roman"/>
-          <w:sz w:val="24"/>
-          <w:szCs w:val="24"/>
-        </w:rPr>
-      </w:pPr>
+      <w:r>
+        <w:rPr>
+          <w:rFonts w:ascii="Times New Roman" w:hAnsi="Times New Roman" w:cs="Times New Roman"/>
+          <w:sz w:val="24"/>
+          <w:szCs w:val="24"/>
+        </w:rPr>
+        <w:t>Algoritmo</w:t>
+      </w:r>
+    </w:p>
+    <w:p>
+      <w:pPr>
+        <w:pStyle w:val="PargrafodaLista"/>
+        <w:numPr>
+          <w:ilvl w:val="0"/>
+          <w:numId w:val="2"/>
+        </w:numPr>
+        <w:rPr>
+          <w:rFonts w:ascii="Times New Roman" w:hAnsi="Times New Roman" w:cs="Times New Roman"/>
+          <w:sz w:val="24"/>
+          <w:szCs w:val="24"/>
+        </w:rPr>
+      </w:pPr>
+      <w:r>
+        <w:rPr>
+          <w:rFonts w:ascii="Times New Roman" w:hAnsi="Times New Roman" w:cs="Times New Roman"/>
+          <w:sz w:val="24"/>
+          <w:szCs w:val="24"/>
+        </w:rPr>
+        <w:t>Código Principal:</w:t>
+      </w:r>
+    </w:p>
+    <w:p>
+      <w:pPr>
+        <w:rPr>
+          <w:rFonts w:ascii="Times New Roman" w:hAnsi="Times New Roman" w:cs="Times New Roman"/>
+          <w:sz w:val="24"/>
+          <w:szCs w:val="24"/>
+        </w:rPr>
+      </w:pPr>
+      <w:r>
+        <w:rPr>
+          <w:noProof/>
+        </w:rPr>
+        <w:drawing>
+          <wp:inline distT="0" distB="0" distL="0" distR="0" wp14:anchorId="48E20CC9" wp14:editId="5BDB08EE">
+            <wp:extent cx="5400040" cy="3674110"/>
+            <wp:effectExtent l="0" t="0" r="0" b="2540"/>
+            <wp:docPr id="51" name="Imagem 51" descr="Texto&#10;&#10;Descrição gerada automaticamente"/>
+            <wp:cNvGraphicFramePr>
+              <a:graphicFrameLocks xmlns:a="http://schemas.openxmlformats.org/drawingml/2006/main" noChangeAspect="1"/>
+            </wp:cNvGraphicFramePr>
+            <a:graphic xmlns:a="http://schemas.openxmlformats.org/drawingml/2006/main">
+              <a:graphicData uri="http://schemas.openxmlformats.org/drawingml/2006/picture">
+                <pic:pic xmlns:pic="http://schemas.openxmlformats.org/drawingml/2006/picture">
+                  <pic:nvPicPr>
+                    <pic:cNvPr id="51" name="Imagem 51" descr="Texto&#10;&#10;Descrição gerada automaticamente"/>
+                    <pic:cNvPicPr/>
+                  </pic:nvPicPr>
+                  <pic:blipFill>
+                    <a:blip r:embed="rId38"/>
+                    <a:stretch>
+                      <a:fillRect/>
+                    </a:stretch>
+                  </pic:blipFill>
+                  <pic:spPr>
+                    <a:xfrm>
+                      <a:off x="0" y="0"/>
+                      <a:ext cx="5400040" cy="3674110"/>
+                    </a:xfrm>
+                    <a:prstGeom prst="rect">
+                      <a:avLst/>
+                    </a:prstGeom>
+                  </pic:spPr>
+                </pic:pic>
+              </a:graphicData>
+            </a:graphic>
+          </wp:inline>
+        </w:drawing>
+      </w:r>
+    </w:p>
+    <w:p>
+      <w:pPr>
+        <w:pStyle w:val="PargrafodaLista"/>
+        <w:numPr>
+          <w:ilvl w:val="0"/>
+          <w:numId w:val="2"/>
+        </w:numPr>
+        <w:rPr>
+          <w:rFonts w:ascii="Times New Roman" w:hAnsi="Times New Roman" w:cs="Times New Roman"/>
+          <w:sz w:val="24"/>
+          <w:szCs w:val="24"/>
+        </w:rPr>
+      </w:pPr>
+      <w:r>
+        <w:rPr>
+          <w:rFonts w:ascii="Times New Roman" w:hAnsi="Times New Roman" w:cs="Times New Roman"/>
+          <w:sz w:val="24"/>
+          <w:szCs w:val="24"/>
+        </w:rPr>
+        <w:t>Funções separadas</w:t>
+      </w:r>
+    </w:p>
+    <w:p>
+      <w:pPr>
+        <w:rPr>
+          <w:rFonts w:ascii="Times New Roman" w:hAnsi="Times New Roman" w:cs="Times New Roman"/>
+          <w:sz w:val="24"/>
+          <w:szCs w:val="24"/>
+        </w:rPr>
+      </w:pPr>
+      <w:r>
+        <w:rPr>
+          <w:noProof/>
+        </w:rPr>
+        <w:drawing>
+          <wp:inline distT="0" distB="0" distL="0" distR="0" wp14:anchorId="0FFF85D1" wp14:editId="75CBE200">
+            <wp:extent cx="5400040" cy="1471930"/>
+            <wp:effectExtent l="0" t="0" r="0" b="0"/>
+            <wp:docPr id="47" name="Imagem 47" descr="Texto&#10;&#10;Descrição gerada automaticamente"/>
+            <wp:cNvGraphicFramePr>
+              <a:graphicFrameLocks xmlns:a="http://schemas.openxmlformats.org/drawingml/2006/main" noChangeAspect="1"/>
+            </wp:cNvGraphicFramePr>
+            <a:graphic xmlns:a="http://schemas.openxmlformats.org/drawingml/2006/main">
+              <a:graphicData uri="http://schemas.openxmlformats.org/drawingml/2006/picture">
+                <pic:pic xmlns:pic="http://schemas.openxmlformats.org/drawingml/2006/picture">
+                  <pic:nvPicPr>
+                    <pic:cNvPr id="47" name="Imagem 47" descr="Texto&#10;&#10;Descrição gerada automaticamente"/>
+                    <pic:cNvPicPr/>
+                  </pic:nvPicPr>
+                  <pic:blipFill>
+                    <a:blip r:embed="rId39"/>
+                    <a:stretch>
+                      <a:fillRect/>
+                    </a:stretch>
+                  </pic:blipFill>
+                  <pic:spPr>
+                    <a:xfrm>
+                      <a:off x="0" y="0"/>
+                      <a:ext cx="5400040" cy="1471930"/>
+                    </a:xfrm>
+                    <a:prstGeom prst="rect">
+                      <a:avLst/>
+                    </a:prstGeom>
+                  </pic:spPr>
+                </pic:pic>
+              </a:graphicData>
+            </a:graphic>
+          </wp:inline>
+        </w:drawing>
+      </w:r>
+    </w:p>
+    <w:p>
+      <w:pPr>
+        <w:rPr>
+          <w:rFonts w:ascii="Times New Roman" w:hAnsi="Times New Roman" w:cs="Times New Roman"/>
+          <w:sz w:val="24"/>
+          <w:szCs w:val="24"/>
+        </w:rPr>
+      </w:pPr>
+      <w:r>
+        <w:rPr>
+          <w:noProof/>
+        </w:rPr>
+        <w:lastRenderedPageBreak/>
+        <w:drawing>
+          <wp:inline distT="0" distB="0" distL="0" distR="0" wp14:anchorId="44E99C4B" wp14:editId="56D9CD9B">
+            <wp:extent cx="5400040" cy="2194560"/>
+            <wp:effectExtent l="0" t="0" r="0" b="0"/>
+            <wp:docPr id="49" name="Imagem 49" descr="Texto&#10;&#10;Descrição gerada automaticamente"/>
+            <wp:cNvGraphicFramePr>
+              <a:graphicFrameLocks xmlns:a="http://schemas.openxmlformats.org/drawingml/2006/main" noChangeAspect="1"/>
+            </wp:cNvGraphicFramePr>
+            <a:graphic xmlns:a="http://schemas.openxmlformats.org/drawingml/2006/main">
+              <a:graphicData uri="http://schemas.openxmlformats.org/drawingml/2006/picture">
+                <pic:pic xmlns:pic="http://schemas.openxmlformats.org/drawingml/2006/picture">
+                  <pic:nvPicPr>
+                    <pic:cNvPr id="49" name="Imagem 49" descr="Texto&#10;&#10;Descrição gerada automaticamente"/>
+                    <pic:cNvPicPr/>
+                  </pic:nvPicPr>
+                  <pic:blipFill>
+                    <a:blip r:embed="rId40"/>
+                    <a:stretch>
+                      <a:fillRect/>
+                    </a:stretch>
+                  </pic:blipFill>
+                  <pic:spPr>
+                    <a:xfrm>
+                      <a:off x="0" y="0"/>
+                      <a:ext cx="5400040" cy="2194560"/>
+                    </a:xfrm>
+                    <a:prstGeom prst="rect">
+                      <a:avLst/>
+                    </a:prstGeom>
+                  </pic:spPr>
+                </pic:pic>
+              </a:graphicData>
+            </a:graphic>
+          </wp:inline>
+        </w:drawing>
+      </w:r>
+    </w:p>
+    <w:p>
+      <w:pPr>
+        <w:rPr>
+          <w:rFonts w:ascii="Times New Roman" w:hAnsi="Times New Roman" w:cs="Times New Roman"/>
+          <w:sz w:val="24"/>
+          <w:szCs w:val="24"/>
+        </w:rPr>
+      </w:pPr>
+      <w:r>
+        <w:rPr>
+          <w:noProof/>
+        </w:rPr>
+        <w:drawing>
+          <wp:inline distT="0" distB="0" distL="0" distR="0" wp14:anchorId="63628124" wp14:editId="7C8870F3">
+            <wp:extent cx="5400040" cy="1959610"/>
+            <wp:effectExtent l="0" t="0" r="0" b="2540"/>
+            <wp:docPr id="50" name="Imagem 50" descr="Texto&#10;&#10;Descrição gerada automaticamente"/>
+            <wp:cNvGraphicFramePr>
+              <a:graphicFrameLocks xmlns:a="http://schemas.openxmlformats.org/drawingml/2006/main" noChangeAspect="1"/>
+            </wp:cNvGraphicFramePr>
+            <a:graphic xmlns:a="http://schemas.openxmlformats.org/drawingml/2006/main">
+              <a:graphicData uri="http://schemas.openxmlformats.org/drawingml/2006/picture">
+                <pic:pic xmlns:pic="http://schemas.openxmlformats.org/drawingml/2006/picture">
+                  <pic:nvPicPr>
+                    <pic:cNvPr id="50" name="Imagem 50" descr="Texto&#10;&#10;Descrição gerada automaticamente"/>
+                    <pic:cNvPicPr/>
+                  </pic:nvPicPr>
+                  <pic:blipFill>
+                    <a:blip r:embed="rId41"/>
+                    <a:stretch>
+                      <a:fillRect/>
+                    </a:stretch>
+                  </pic:blipFill>
+                  <pic:spPr>
+                    <a:xfrm>
+                      <a:off x="0" y="0"/>
+                      <a:ext cx="5400040" cy="1959610"/>
+                    </a:xfrm>
+                    <a:prstGeom prst="rect">
+                      <a:avLst/>
+                    </a:prstGeom>
+                  </pic:spPr>
+                </pic:pic>
+              </a:graphicData>
+            </a:graphic>
+          </wp:inline>
+        </w:drawing>
+      </w:r>
+    </w:p>
+    <w:p>
+      <w:pPr>
+        <w:rPr>
+          <w:rFonts w:ascii="Times New Roman" w:hAnsi="Times New Roman" w:cs="Times New Roman"/>
+          <w:sz w:val="24"/>
+          <w:szCs w:val="24"/>
+        </w:rPr>
+      </w:pPr>
+      <w:r>
+        <w:rPr>
+          <w:rFonts w:ascii="Times New Roman" w:hAnsi="Times New Roman" w:cs="Times New Roman"/>
+          <w:sz w:val="24"/>
+          <w:szCs w:val="24"/>
+        </w:rPr>
+        <w:br w:type="page"/>
+      </w:r>
+    </w:p>
+    <w:p>
+      <w:pPr>
+        <w:rPr>
+          <w:rFonts w:ascii="Times New Roman" w:hAnsi="Times New Roman" w:cs="Times New Roman"/>
+          <w:sz w:val="24"/>
+          <w:szCs w:val="24"/>
+        </w:rPr>
+      </w:pPr>
+      <w:r>
+        <w:rPr>
+          <w:rFonts w:ascii="Times New Roman" w:hAnsi="Times New Roman" w:cs="Times New Roman"/>
+          <w:sz w:val="24"/>
+          <w:szCs w:val="24"/>
+        </w:rPr>
+        <w:lastRenderedPageBreak/>
+        <w:t>Resultado</w:t>
+      </w:r>
+    </w:p>
+    <w:p>
+      <w:pPr>
+        <w:rPr>
+          <w:rFonts w:ascii="Times New Roman" w:hAnsi="Times New Roman" w:cs="Times New Roman"/>
+          <w:sz w:val="24"/>
+          <w:szCs w:val="24"/>
+        </w:rPr>
+      </w:pPr>
+      <w:r>
+        <w:rPr>
+          <w:noProof/>
+        </w:rPr>
+        <w:drawing>
+          <wp:inline distT="0" distB="0" distL="0" distR="0" wp14:anchorId="039E11C3" wp14:editId="539D757D">
+            <wp:extent cx="4397072" cy="2919725"/>
+            <wp:effectExtent l="0" t="0" r="3810" b="0"/>
+            <wp:docPr id="52" name="Imagem 52" descr="Texto&#10;&#10;Descrição gerada automaticamente"/>
+            <wp:cNvGraphicFramePr>
+              <a:graphicFrameLocks xmlns:a="http://schemas.openxmlformats.org/drawingml/2006/main" noChangeAspect="1"/>
+            </wp:cNvGraphicFramePr>
+            <a:graphic xmlns:a="http://schemas.openxmlformats.org/drawingml/2006/main">
+              <a:graphicData uri="http://schemas.openxmlformats.org/drawingml/2006/picture">
+                <pic:pic xmlns:pic="http://schemas.openxmlformats.org/drawingml/2006/picture">
+                  <pic:nvPicPr>
+                    <pic:cNvPr id="52" name="Imagem 52" descr="Texto&#10;&#10;Descrição gerada automaticamente"/>
+                    <pic:cNvPicPr/>
+                  </pic:nvPicPr>
+                  <pic:blipFill>
+                    <a:blip r:embed="rId42"/>
+                    <a:stretch>
+                      <a:fillRect/>
+                    </a:stretch>
+                  </pic:blipFill>
+                  <pic:spPr>
+                    <a:xfrm>
+                      <a:off x="0" y="0"/>
+                      <a:ext cx="4413745" cy="2930796"/>
+                    </a:xfrm>
+                    <a:prstGeom prst="rect">
+                      <a:avLst/>
+                    </a:prstGeom>
+                  </pic:spPr>
+                </pic:pic>
+              </a:graphicData>
+            </a:graphic>
+          </wp:inline>
+        </w:drawing>
+      </w:r>
+      <w:r>
+        <w:rPr>
+          <w:noProof/>
+        </w:rPr>
+        <w:drawing>
+          <wp:inline distT="0" distB="0" distL="0" distR="0" wp14:anchorId="7EEEC236" wp14:editId="12DD19EC">
+            <wp:extent cx="4396740" cy="1239236"/>
+            <wp:effectExtent l="0" t="0" r="3810" b="0"/>
+            <wp:docPr id="53" name="Imagem 53" descr="Interface gráfica do usuário, Texto&#10;&#10;Descrição gerada automaticamente"/>
+            <wp:cNvGraphicFramePr>
+              <a:graphicFrameLocks xmlns:a="http://schemas.openxmlformats.org/drawingml/2006/main" noChangeAspect="1"/>
+            </wp:cNvGraphicFramePr>
+            <a:graphic xmlns:a="http://schemas.openxmlformats.org/drawingml/2006/main">
+              <a:graphicData uri="http://schemas.openxmlformats.org/drawingml/2006/picture">
+                <pic:pic xmlns:pic="http://schemas.openxmlformats.org/drawingml/2006/picture">
+                  <pic:nvPicPr>
+                    <pic:cNvPr id="53" name="Imagem 53" descr="Interface gráfica do usuário, Texto&#10;&#10;Descrição gerada automaticamente"/>
+                    <pic:cNvPicPr/>
+                  </pic:nvPicPr>
+                  <pic:blipFill>
+                    <a:blip r:embed="rId43"/>
+                    <a:stretch>
+                      <a:fillRect/>
+                    </a:stretch>
+                  </pic:blipFill>
+                  <pic:spPr>
+                    <a:xfrm>
+                      <a:off x="0" y="0"/>
+                      <a:ext cx="4430058" cy="1248627"/>
+                    </a:xfrm>
+                    <a:prstGeom prst="rect">
+                      <a:avLst/>
+                    </a:prstGeom>
+                  </pic:spPr>
+                </pic:pic>
+              </a:graphicData>
+            </a:graphic>
+          </wp:inline>
+        </w:drawing>
+      </w:r>
+    </w:p>
+    <w:p>
+      <w:pPr>
+        <w:rPr>
+          <w:rFonts w:ascii="Times New Roman" w:hAnsi="Times New Roman" w:cs="Times New Roman"/>
+          <w:sz w:val="24"/>
+          <w:szCs w:val="24"/>
+        </w:rPr>
+      </w:pPr>
+      <w:r>
+        <w:rPr>
+          <w:noProof/>
+        </w:rPr>
+        <w:drawing>
+          <wp:inline distT="0" distB="0" distL="0" distR="0" wp14:anchorId="34FB4A41" wp14:editId="275C80F2">
+            <wp:extent cx="5067300" cy="1285875"/>
+            <wp:effectExtent l="0" t="0" r="0" b="9525"/>
+            <wp:docPr id="54" name="Imagem 54" descr="Interface gráfica do usuário, Texto&#10;&#10;Descrição gerada automaticamente"/>
+            <wp:cNvGraphicFramePr>
+              <a:graphicFrameLocks xmlns:a="http://schemas.openxmlformats.org/drawingml/2006/main" noChangeAspect="1"/>
+            </wp:cNvGraphicFramePr>
+            <a:graphic xmlns:a="http://schemas.openxmlformats.org/drawingml/2006/main">
+              <a:graphicData uri="http://schemas.openxmlformats.org/drawingml/2006/picture">
+                <pic:pic xmlns:pic="http://schemas.openxmlformats.org/drawingml/2006/picture">
+                  <pic:nvPicPr>
+                    <pic:cNvPr id="54" name="Imagem 54" descr="Interface gráfica do usuário, Texto&#10;&#10;Descrição gerada automaticamente"/>
+                    <pic:cNvPicPr/>
+                  </pic:nvPicPr>
+                  <pic:blipFill>
+                    <a:blip r:embed="rId44"/>
+                    <a:stretch>
+                      <a:fillRect/>
+                    </a:stretch>
+                  </pic:blipFill>
+                  <pic:spPr>
+                    <a:xfrm>
+                      <a:off x="0" y="0"/>
+                      <a:ext cx="5067300" cy="1285875"/>
+                    </a:xfrm>
+                    <a:prstGeom prst="rect">
+                      <a:avLst/>
+                    </a:prstGeom>
+                  </pic:spPr>
+                </pic:pic>
+              </a:graphicData>
+            </a:graphic>
+          </wp:inline>
+        </w:drawing>
+      </w:r>
       <w:r>
         <w:rPr>
           <w:rFonts w:ascii="Times New Roman" w:hAnsi="Times New Roman" w:cs="Times New Roman"/>
@@ -2489,6 +2903,129 @@
           <w:sz w:val="24"/>
           <w:szCs w:val="24"/>
         </w:rPr>
+        <w:t>Algoritmo</w:t>
+      </w:r>
+    </w:p>
+    <w:p>
+      <w:pPr>
+        <w:rPr>
+          <w:rFonts w:ascii="Times New Roman" w:hAnsi="Times New Roman" w:cs="Times New Roman"/>
+          <w:sz w:val="24"/>
+          <w:szCs w:val="24"/>
+        </w:rPr>
+      </w:pPr>
+      <w:r>
+        <w:rPr>
+          <w:noProof/>
+        </w:rPr>
+        <w:drawing>
+          <wp:inline distT="0" distB="0" distL="0" distR="0" wp14:anchorId="2ABB5431" wp14:editId="417B2245">
+            <wp:extent cx="5400040" cy="2660015"/>
+            <wp:effectExtent l="0" t="0" r="0" b="6985"/>
+            <wp:docPr id="43" name="Imagem 43" descr="Texto&#10;&#10;Descrição gerada automaticamente"/>
+            <wp:cNvGraphicFramePr>
+              <a:graphicFrameLocks xmlns:a="http://schemas.openxmlformats.org/drawingml/2006/main" noChangeAspect="1"/>
+            </wp:cNvGraphicFramePr>
+            <a:graphic xmlns:a="http://schemas.openxmlformats.org/drawingml/2006/main">
+              <a:graphicData uri="http://schemas.openxmlformats.org/drawingml/2006/picture">
+                <pic:pic xmlns:pic="http://schemas.openxmlformats.org/drawingml/2006/picture">
+                  <pic:nvPicPr>
+                    <pic:cNvPr id="43" name="Imagem 43" descr="Texto&#10;&#10;Descrição gerada automaticamente"/>
+                    <pic:cNvPicPr/>
+                  </pic:nvPicPr>
+                  <pic:blipFill>
+                    <a:blip r:embed="rId45"/>
+                    <a:stretch>
+                      <a:fillRect/>
+                    </a:stretch>
+                  </pic:blipFill>
+                  <pic:spPr>
+                    <a:xfrm>
+                      <a:off x="0" y="0"/>
+                      <a:ext cx="5400040" cy="2660015"/>
+                    </a:xfrm>
+                    <a:prstGeom prst="rect">
+                      <a:avLst/>
+                    </a:prstGeom>
+                  </pic:spPr>
+                </pic:pic>
+              </a:graphicData>
+            </a:graphic>
+          </wp:inline>
+        </w:drawing>
+      </w:r>
+    </w:p>
+    <w:p>
+      <w:pPr>
+        <w:rPr>
+          <w:rFonts w:ascii="Times New Roman" w:hAnsi="Times New Roman" w:cs="Times New Roman"/>
+          <w:sz w:val="24"/>
+          <w:szCs w:val="24"/>
+        </w:rPr>
+      </w:pPr>
+      <w:r>
+        <w:rPr>
+          <w:rFonts w:ascii="Times New Roman" w:hAnsi="Times New Roman" w:cs="Times New Roman"/>
+          <w:sz w:val="24"/>
+          <w:szCs w:val="24"/>
+        </w:rPr>
+        <w:t>Resultado</w:t>
+      </w:r>
+    </w:p>
+    <w:p>
+      <w:pPr>
+        <w:rPr>
+          <w:rFonts w:ascii="Times New Roman" w:hAnsi="Times New Roman" w:cs="Times New Roman"/>
+          <w:sz w:val="24"/>
+          <w:szCs w:val="24"/>
+        </w:rPr>
+      </w:pPr>
+      <w:r>
+        <w:rPr>
+          <w:noProof/>
+        </w:rPr>
+        <w:drawing>
+          <wp:inline distT="0" distB="0" distL="0" distR="0" wp14:anchorId="1CCAA2FE" wp14:editId="24DBAC5D">
+            <wp:extent cx="5229225" cy="1685925"/>
+            <wp:effectExtent l="0" t="0" r="9525" b="9525"/>
+            <wp:docPr id="44" name="Imagem 44" descr="Texto&#10;&#10;Descrição gerada automaticamente"/>
+            <wp:cNvGraphicFramePr>
+              <a:graphicFrameLocks xmlns:a="http://schemas.openxmlformats.org/drawingml/2006/main" noChangeAspect="1"/>
+            </wp:cNvGraphicFramePr>
+            <a:graphic xmlns:a="http://schemas.openxmlformats.org/drawingml/2006/main">
+              <a:graphicData uri="http://schemas.openxmlformats.org/drawingml/2006/picture">
+                <pic:pic xmlns:pic="http://schemas.openxmlformats.org/drawingml/2006/picture">
+                  <pic:nvPicPr>
+                    <pic:cNvPr id="44" name="Imagem 44" descr="Texto&#10;&#10;Descrição gerada automaticamente"/>
+                    <pic:cNvPicPr/>
+                  </pic:nvPicPr>
+                  <pic:blipFill>
+                    <a:blip r:embed="rId46"/>
+                    <a:stretch>
+                      <a:fillRect/>
+                    </a:stretch>
+                  </pic:blipFill>
+                  <pic:spPr>
+                    <a:xfrm>
+                      <a:off x="0" y="0"/>
+                      <a:ext cx="5229225" cy="1685925"/>
+                    </a:xfrm>
+                    <a:prstGeom prst="rect">
+                      <a:avLst/>
+                    </a:prstGeom>
+                  </pic:spPr>
+                </pic:pic>
+              </a:graphicData>
+            </a:graphic>
+          </wp:inline>
+        </w:drawing>
+      </w:r>
+      <w:r>
+        <w:rPr>
+          <w:rFonts w:ascii="Times New Roman" w:hAnsi="Times New Roman" w:cs="Times New Roman"/>
+          <w:sz w:val="24"/>
+          <w:szCs w:val="24"/>
+        </w:rPr>
         <w:br w:type="page"/>
       </w:r>
     </w:p>
@@ -2513,6 +3050,350 @@
         </w:rPr>
         <w:lastRenderedPageBreak/>
         <w:t>Elabore um programa que receba a idade e a altura de várias pessoas, calcule e mostre a média das alturas daquelas com mais de 50 anos. Para encerrar a entrada de dados, digite idade menor ou igual a zero.</w:t>
+      </w:r>
+    </w:p>
+    <w:p>
+      <w:pPr>
+        <w:rPr>
+          <w:rFonts w:ascii="Times New Roman" w:hAnsi="Times New Roman" w:cs="Times New Roman"/>
+          <w:sz w:val="24"/>
+          <w:szCs w:val="24"/>
+        </w:rPr>
+      </w:pPr>
+      <w:r>
+        <w:rPr>
+          <w:rFonts w:ascii="Times New Roman" w:hAnsi="Times New Roman" w:cs="Times New Roman"/>
+          <w:sz w:val="24"/>
+          <w:szCs w:val="24"/>
+        </w:rPr>
+        <w:t>Algoritmo</w:t>
+      </w:r>
+    </w:p>
+    <w:p>
+      <w:pPr>
+        <w:rPr>
+          <w:rFonts w:ascii="Times New Roman" w:hAnsi="Times New Roman" w:cs="Times New Roman"/>
+          <w:sz w:val="24"/>
+          <w:szCs w:val="24"/>
+        </w:rPr>
+      </w:pPr>
+      <w:r>
+        <w:rPr>
+          <w:noProof/>
+        </w:rPr>
+        <w:drawing>
+          <wp:inline distT="0" distB="0" distL="0" distR="0" wp14:anchorId="1891F060" wp14:editId="37CF6ADB">
+            <wp:extent cx="5400040" cy="3861435"/>
+            <wp:effectExtent l="0" t="0" r="0" b="5715"/>
+            <wp:docPr id="32" name="Imagem 32"/>
+            <wp:cNvGraphicFramePr>
+              <a:graphicFrameLocks xmlns:a="http://schemas.openxmlformats.org/drawingml/2006/main" noChangeAspect="1"/>
+            </wp:cNvGraphicFramePr>
+            <a:graphic xmlns:a="http://schemas.openxmlformats.org/drawingml/2006/main">
+              <a:graphicData uri="http://schemas.openxmlformats.org/drawingml/2006/picture">
+                <pic:pic xmlns:pic="http://schemas.openxmlformats.org/drawingml/2006/picture">
+                  <pic:nvPicPr>
+                    <pic:cNvPr id="1" name=""/>
+                    <pic:cNvPicPr/>
+                  </pic:nvPicPr>
+                  <pic:blipFill>
+                    <a:blip r:embed="rId47"/>
+                    <a:stretch>
+                      <a:fillRect/>
+                    </a:stretch>
+                  </pic:blipFill>
+                  <pic:spPr>
+                    <a:xfrm>
+                      <a:off x="0" y="0"/>
+                      <a:ext cx="5400040" cy="3861435"/>
+                    </a:xfrm>
+                    <a:prstGeom prst="rect">
+                      <a:avLst/>
+                    </a:prstGeom>
+                  </pic:spPr>
+                </pic:pic>
+              </a:graphicData>
+            </a:graphic>
+          </wp:inline>
+        </w:drawing>
+      </w:r>
+    </w:p>
+    <w:p>
+      <w:pPr>
+        <w:rPr>
+          <w:rFonts w:ascii="Times New Roman" w:hAnsi="Times New Roman" w:cs="Times New Roman"/>
+          <w:sz w:val="24"/>
+          <w:szCs w:val="24"/>
+        </w:rPr>
+      </w:pPr>
+      <w:r>
+        <w:rPr>
+          <w:rFonts w:ascii="Times New Roman" w:hAnsi="Times New Roman" w:cs="Times New Roman"/>
+          <w:sz w:val="24"/>
+          <w:szCs w:val="24"/>
+        </w:rPr>
+        <w:t>Resultado</w:t>
+      </w:r>
+    </w:p>
+    <w:p>
+      <w:pPr>
+        <w:rPr>
+          <w:rFonts w:ascii="Times New Roman" w:hAnsi="Times New Roman" w:cs="Times New Roman"/>
+          <w:sz w:val="24"/>
+          <w:szCs w:val="24"/>
+        </w:rPr>
+      </w:pPr>
+      <w:r>
+        <w:rPr>
+          <w:noProof/>
+        </w:rPr>
+        <w:drawing>
+          <wp:inline distT="0" distB="0" distL="0" distR="0" wp14:anchorId="16F94EC5" wp14:editId="4C66EA60">
+            <wp:extent cx="2295525" cy="1245388"/>
+            <wp:effectExtent l="0" t="0" r="0" b="0"/>
+            <wp:docPr id="35" name="Imagem 35" descr="Interface gráfica do usuário, Texto&#10;&#10;Descrição gerada automaticamente"/>
+            <wp:cNvGraphicFramePr>
+              <a:graphicFrameLocks xmlns:a="http://schemas.openxmlformats.org/drawingml/2006/main" noChangeAspect="1"/>
+            </wp:cNvGraphicFramePr>
+            <a:graphic xmlns:a="http://schemas.openxmlformats.org/drawingml/2006/main">
+              <a:graphicData uri="http://schemas.openxmlformats.org/drawingml/2006/picture">
+                <pic:pic xmlns:pic="http://schemas.openxmlformats.org/drawingml/2006/picture">
+                  <pic:nvPicPr>
+                    <pic:cNvPr id="35" name="Imagem 35" descr="Interface gráfica do usuário, Texto&#10;&#10;Descrição gerada automaticamente"/>
+                    <pic:cNvPicPr/>
+                  </pic:nvPicPr>
+                  <pic:blipFill>
+                    <a:blip r:embed="rId48"/>
+                    <a:stretch>
+                      <a:fillRect/>
+                    </a:stretch>
+                  </pic:blipFill>
+                  <pic:spPr>
+                    <a:xfrm>
+                      <a:off x="0" y="0"/>
+                      <a:ext cx="2306764" cy="1251486"/>
+                    </a:xfrm>
+                    <a:prstGeom prst="rect">
+                      <a:avLst/>
+                    </a:prstGeom>
+                  </pic:spPr>
+                </pic:pic>
+              </a:graphicData>
+            </a:graphic>
+          </wp:inline>
+        </w:drawing>
+      </w:r>
+      <w:r>
+        <w:rPr>
+          <w:noProof/>
+        </w:rPr>
+        <w:drawing>
+          <wp:inline distT="0" distB="0" distL="0" distR="0" wp14:anchorId="08EA4B25" wp14:editId="620A8620">
+            <wp:extent cx="3046246" cy="1247775"/>
+            <wp:effectExtent l="0" t="0" r="1905" b="0"/>
+            <wp:docPr id="36" name="Imagem 36" descr="Interface gráfica do usuário, Aplicativo&#10;&#10;Descrição gerada automaticamente"/>
+            <wp:cNvGraphicFramePr>
+              <a:graphicFrameLocks xmlns:a="http://schemas.openxmlformats.org/drawingml/2006/main" noChangeAspect="1"/>
+            </wp:cNvGraphicFramePr>
+            <a:graphic xmlns:a="http://schemas.openxmlformats.org/drawingml/2006/main">
+              <a:graphicData uri="http://schemas.openxmlformats.org/drawingml/2006/picture">
+                <pic:pic xmlns:pic="http://schemas.openxmlformats.org/drawingml/2006/picture">
+                  <pic:nvPicPr>
+                    <pic:cNvPr id="36" name="Imagem 36" descr="Interface gráfica do usuário, Aplicativo&#10;&#10;Descrição gerada automaticamente"/>
+                    <pic:cNvPicPr/>
+                  </pic:nvPicPr>
+                  <pic:blipFill>
+                    <a:blip r:embed="rId49"/>
+                    <a:stretch>
+                      <a:fillRect/>
+                    </a:stretch>
+                  </pic:blipFill>
+                  <pic:spPr>
+                    <a:xfrm>
+                      <a:off x="0" y="0"/>
+                      <a:ext cx="3053675" cy="1250818"/>
+                    </a:xfrm>
+                    <a:prstGeom prst="rect">
+                      <a:avLst/>
+                    </a:prstGeom>
+                  </pic:spPr>
+                </pic:pic>
+              </a:graphicData>
+            </a:graphic>
+          </wp:inline>
+        </w:drawing>
+      </w:r>
+      <w:r>
+        <w:rPr>
+          <w:noProof/>
+        </w:rPr>
+        <w:drawing>
+          <wp:inline distT="0" distB="0" distL="0" distR="0" wp14:anchorId="77CDED4C" wp14:editId="0A768383">
+            <wp:extent cx="2286000" cy="1227762"/>
+            <wp:effectExtent l="0" t="0" r="0" b="0"/>
+            <wp:docPr id="37" name="Imagem 37" descr="Interface gráfica do usuário, Texto&#10;&#10;Descrição gerada automaticamente"/>
+            <wp:cNvGraphicFramePr>
+              <a:graphicFrameLocks xmlns:a="http://schemas.openxmlformats.org/drawingml/2006/main" noChangeAspect="1"/>
+            </wp:cNvGraphicFramePr>
+            <a:graphic xmlns:a="http://schemas.openxmlformats.org/drawingml/2006/main">
+              <a:graphicData uri="http://schemas.openxmlformats.org/drawingml/2006/picture">
+                <pic:pic xmlns:pic="http://schemas.openxmlformats.org/drawingml/2006/picture">
+                  <pic:nvPicPr>
+                    <pic:cNvPr id="37" name="Imagem 37" descr="Interface gráfica do usuário, Texto&#10;&#10;Descrição gerada automaticamente"/>
+                    <pic:cNvPicPr/>
+                  </pic:nvPicPr>
+                  <pic:blipFill>
+                    <a:blip r:embed="rId50"/>
+                    <a:stretch>
+                      <a:fillRect/>
+                    </a:stretch>
+                  </pic:blipFill>
+                  <pic:spPr>
+                    <a:xfrm>
+                      <a:off x="0" y="0"/>
+                      <a:ext cx="2295947" cy="1233104"/>
+                    </a:xfrm>
+                    <a:prstGeom prst="rect">
+                      <a:avLst/>
+                    </a:prstGeom>
+                  </pic:spPr>
+                </pic:pic>
+              </a:graphicData>
+            </a:graphic>
+          </wp:inline>
+        </w:drawing>
+      </w:r>
+      <w:r>
+        <w:rPr>
+          <w:noProof/>
+        </w:rPr>
+        <w:drawing>
+          <wp:inline distT="0" distB="0" distL="0" distR="0" wp14:anchorId="18198F58" wp14:editId="4458C59D">
+            <wp:extent cx="3028950" cy="1245157"/>
+            <wp:effectExtent l="0" t="0" r="0" b="0"/>
+            <wp:docPr id="38" name="Imagem 38" descr="Interface gráfica do usuário, Aplicativo&#10;&#10;Descrição gerada automaticamente"/>
+            <wp:cNvGraphicFramePr>
+              <a:graphicFrameLocks xmlns:a="http://schemas.openxmlformats.org/drawingml/2006/main" noChangeAspect="1"/>
+            </wp:cNvGraphicFramePr>
+            <a:graphic xmlns:a="http://schemas.openxmlformats.org/drawingml/2006/main">
+              <a:graphicData uri="http://schemas.openxmlformats.org/drawingml/2006/picture">
+                <pic:pic xmlns:pic="http://schemas.openxmlformats.org/drawingml/2006/picture">
+                  <pic:nvPicPr>
+                    <pic:cNvPr id="38" name="Imagem 38" descr="Interface gráfica do usuário, Aplicativo&#10;&#10;Descrição gerada automaticamente"/>
+                    <pic:cNvPicPr/>
+                  </pic:nvPicPr>
+                  <pic:blipFill>
+                    <a:blip r:embed="rId51"/>
+                    <a:stretch>
+                      <a:fillRect/>
+                    </a:stretch>
+                  </pic:blipFill>
+                  <pic:spPr>
+                    <a:xfrm>
+                      <a:off x="0" y="0"/>
+                      <a:ext cx="3052883" cy="1254995"/>
+                    </a:xfrm>
+                    <a:prstGeom prst="rect">
+                      <a:avLst/>
+                    </a:prstGeom>
+                  </pic:spPr>
+                </pic:pic>
+              </a:graphicData>
+            </a:graphic>
+          </wp:inline>
+        </w:drawing>
+      </w:r>
+    </w:p>
+    <w:p>
+      <w:pPr>
+        <w:rPr>
+          <w:rFonts w:ascii="Times New Roman" w:hAnsi="Times New Roman" w:cs="Times New Roman"/>
+          <w:sz w:val="24"/>
+          <w:szCs w:val="24"/>
+        </w:rPr>
+      </w:pPr>
+      <w:r>
+        <w:rPr>
+          <w:rFonts w:ascii="Times New Roman" w:hAnsi="Times New Roman" w:cs="Times New Roman"/>
+          <w:sz w:val="24"/>
+          <w:szCs w:val="24"/>
+        </w:rPr>
+        <w:lastRenderedPageBreak/>
+        <w:drawing>
+          <wp:inline distT="0" distB="0" distL="0" distR="0" wp14:anchorId="37FBD974" wp14:editId="53D21147">
+            <wp:extent cx="4163006" cy="2276793"/>
+            <wp:effectExtent l="0" t="0" r="9525" b="9525"/>
+            <wp:docPr id="39" name="Imagem 39" descr="Interface gráfica do usuário, Texto, Aplicativo&#10;&#10;Descrição gerada automaticamente"/>
+            <wp:cNvGraphicFramePr>
+              <a:graphicFrameLocks xmlns:a="http://schemas.openxmlformats.org/drawingml/2006/main" noChangeAspect="1"/>
+            </wp:cNvGraphicFramePr>
+            <a:graphic xmlns:a="http://schemas.openxmlformats.org/drawingml/2006/main">
+              <a:graphicData uri="http://schemas.openxmlformats.org/drawingml/2006/picture">
+                <pic:pic xmlns:pic="http://schemas.openxmlformats.org/drawingml/2006/picture">
+                  <pic:nvPicPr>
+                    <pic:cNvPr id="39" name="Imagem 39" descr="Interface gráfica do usuário, Texto, Aplicativo&#10;&#10;Descrição gerada automaticamente"/>
+                    <pic:cNvPicPr/>
+                  </pic:nvPicPr>
+                  <pic:blipFill>
+                    <a:blip r:embed="rId52"/>
+                    <a:stretch>
+                      <a:fillRect/>
+                    </a:stretch>
+                  </pic:blipFill>
+                  <pic:spPr>
+                    <a:xfrm>
+                      <a:off x="0" y="0"/>
+                      <a:ext cx="4163006" cy="2276793"/>
+                    </a:xfrm>
+                    <a:prstGeom prst="rect">
+                      <a:avLst/>
+                    </a:prstGeom>
+                  </pic:spPr>
+                </pic:pic>
+              </a:graphicData>
+            </a:graphic>
+          </wp:inline>
+        </w:drawing>
+      </w:r>
+      <w:r>
+        <w:rPr>
+          <w:noProof/>
+        </w:rPr>
+        <w:drawing>
+          <wp:inline distT="0" distB="0" distL="0" distR="0" wp14:anchorId="55901E76" wp14:editId="14ED80EB">
+            <wp:extent cx="5248275" cy="1638300"/>
+            <wp:effectExtent l="0" t="0" r="9525" b="0"/>
+            <wp:docPr id="41" name="Imagem 41" descr="Interface gráfica do usuário, Texto, Aplicativo&#10;&#10;Descrição gerada automaticamente"/>
+            <wp:cNvGraphicFramePr>
+              <a:graphicFrameLocks xmlns:a="http://schemas.openxmlformats.org/drawingml/2006/main" noChangeAspect="1"/>
+            </wp:cNvGraphicFramePr>
+            <a:graphic xmlns:a="http://schemas.openxmlformats.org/drawingml/2006/main">
+              <a:graphicData uri="http://schemas.openxmlformats.org/drawingml/2006/picture">
+                <pic:pic xmlns:pic="http://schemas.openxmlformats.org/drawingml/2006/picture">
+                  <pic:nvPicPr>
+                    <pic:cNvPr id="41" name="Imagem 41" descr="Interface gráfica do usuário, Texto, Aplicativo&#10;&#10;Descrição gerada automaticamente"/>
+                    <pic:cNvPicPr/>
+                  </pic:nvPicPr>
+                  <pic:blipFill>
+                    <a:blip r:embed="rId53"/>
+                    <a:stretch>
+                      <a:fillRect/>
+                    </a:stretch>
+                  </pic:blipFill>
+                  <pic:spPr>
+                    <a:xfrm>
+                      <a:off x="0" y="0"/>
+                      <a:ext cx="5248275" cy="1638300"/>
+                    </a:xfrm>
+                    <a:prstGeom prst="rect">
+                      <a:avLst/>
+                    </a:prstGeom>
+                  </pic:spPr>
+                </pic:pic>
+              </a:graphicData>
+            </a:graphic>
+          </wp:inline>
+        </w:drawing>
       </w:r>
     </w:p>
     <w:sectPr>
@@ -2528,6 +3409,95 @@
 <file path=word/numbering.xml><?xml version="1.0" encoding="utf-8"?>
 <w:numbering xmlns:wpc="http://schemas.microsoft.com/office/word/2010/wordprocessingCanvas" xmlns:cx="http://schemas.microsoft.com/office/drawing/2014/chartex" xmlns:cx1="http://schemas.microsoft.com/office/drawing/2015/9/8/chartex" xmlns:cx2="http://schemas.microsoft.com/office/drawing/2015/10/21/chartex" xmlns:cx3="http://schemas.microsoft.com/office/drawing/2016/5/9/chartex" xmlns:cx4="http://schemas.microsoft.com/office/drawing/2016/5/10/chartex" xmlns:cx5="http://schemas.microsoft.com/office/drawing/2016/5/11/chartex" xmlns:cx6="http://schemas.microsoft.com/office/drawing/2016/5/12/chartex" xmlns:cx7="http://schemas.microsoft.com/office/drawing/2016/5/13/chartex" xmlns:cx8="http://schemas.microsoft.com/office/drawing/2016/5/14/chartex" xmlns:mc="http://schemas.openxmlformats.org/markup-compatibility/2006" xmlns:aink="http://schemas.microsoft.com/office/drawing/2016/ink" xmlns:am3d="http://schemas.microsoft.com/office/drawing/2017/model3d" xmlns:o="urn:schemas-microsoft-com:office:office" xmlns:oel="http://schemas.microsoft.com/office/2019/extlst" xmlns:r="http://schemas.openxmlformats.org/officeDocument/2006/relationships" xmlns:m="http://schemas.openxmlformats.org/officeDocument/2006/math" xmlns:v="urn:schemas-microsoft-com:vml" xmlns:wp14="http://schemas.microsoft.com/office/word/2010/wordprocessingDrawing" xmlns:wp="http://schemas.openxmlformats.org/drawingml/2006/wordprocessingDrawing" xmlns:w10="urn:schemas-microsoft-com:office:word" xmlns:w="http://schemas.openxmlformats.org/wordprocessingml/2006/main" xmlns:w14="http://schemas.microsoft.com/office/word/2010/wordml" xmlns:w15="http://schemas.microsoft.com/office/word/2012/wordml" xmlns:w16cex="http://schemas.microsoft.com/office/word/2018/wordml/cex" xmlns:w16cid="http://schemas.microsoft.com/office/word/2016/wordml/cid" xmlns:w16="http://schemas.microsoft.com/office/word/2018/wordml" xmlns:w16du="http://schemas.microsoft.com/office/word/2023/wordml/word16du" xmlns:w16sdtdh="http://schemas.microsoft.com/office/word/2020/wordml/sdtdatahash" xmlns:w16se="http://schemas.microsoft.com/office/word/2015/wordml/symex" xmlns:wpg="http://schemas.microsoft.com/office/word/2010/wordprocessingGroup" xmlns:wpi="http://schemas.microsoft.com/office/word/2010/wordprocessingInk" xmlns:wne="http://schemas.microsoft.com/office/word/2006/wordml" xmlns:wps="http://schemas.microsoft.com/office/word/2010/wordprocessingShape" mc:Ignorable="w14 w15 w16se w16cid w16 w16cex w16sdtdh wp14">
   <w:abstractNum w:abstractNumId="0" w15:restartNumberingAfterBreak="0">
+    <w:nsid w:val="36133FD4"/>
+    <w:multiLevelType w:val="hybridMultilevel"/>
+    <w:tmpl w:val="B77A3DD4"/>
+    <w:lvl w:ilvl="0" w:tplc="0409000F">
+      <w:start w:val="1"/>
+      <w:numFmt w:val="decimal"/>
+      <w:lvlText w:val="%1."/>
+      <w:lvlJc w:val="left"/>
+      <w:pPr>
+        <w:ind w:left="720" w:hanging="360"/>
+      </w:pPr>
+      <w:rPr>
+        <w:rFonts w:hint="default"/>
+      </w:rPr>
+    </w:lvl>
+    <w:lvl w:ilvl="1" w:tplc="04090019" w:tentative="1">
+      <w:start w:val="1"/>
+      <w:numFmt w:val="lowerLetter"/>
+      <w:lvlText w:val="%2."/>
+      <w:lvlJc w:val="left"/>
+      <w:pPr>
+        <w:ind w:left="1440" w:hanging="360"/>
+      </w:pPr>
+    </w:lvl>
+    <w:lvl w:ilvl="2" w:tplc="0409001B" w:tentative="1">
+      <w:start w:val="1"/>
+      <w:numFmt w:val="lowerRoman"/>
+      <w:lvlText w:val="%3."/>
+      <w:lvlJc w:val="right"/>
+      <w:pPr>
+        <w:ind w:left="2160" w:hanging="180"/>
+      </w:pPr>
+    </w:lvl>
+    <w:lvl w:ilvl="3" w:tplc="0409000F" w:tentative="1">
+      <w:start w:val="1"/>
+      <w:numFmt w:val="decimal"/>
+      <w:lvlText w:val="%4."/>
+      <w:lvlJc w:val="left"/>
+      <w:pPr>
+        <w:ind w:left="2880" w:hanging="360"/>
+      </w:pPr>
+    </w:lvl>
+    <w:lvl w:ilvl="4" w:tplc="04090019" w:tentative="1">
+      <w:start w:val="1"/>
+      <w:numFmt w:val="lowerLetter"/>
+      <w:lvlText w:val="%5."/>
+      <w:lvlJc w:val="left"/>
+      <w:pPr>
+        <w:ind w:left="3600" w:hanging="360"/>
+      </w:pPr>
+    </w:lvl>
+    <w:lvl w:ilvl="5" w:tplc="0409001B" w:tentative="1">
+      <w:start w:val="1"/>
+      <w:numFmt w:val="lowerRoman"/>
+      <w:lvlText w:val="%6."/>
+      <w:lvlJc w:val="right"/>
+      <w:pPr>
+        <w:ind w:left="4320" w:hanging="180"/>
+      </w:pPr>
+    </w:lvl>
+    <w:lvl w:ilvl="6" w:tplc="0409000F" w:tentative="1">
+      <w:start w:val="1"/>
+      <w:numFmt w:val="decimal"/>
+      <w:lvlText w:val="%7."/>
+      <w:lvlJc w:val="left"/>
+      <w:pPr>
+        <w:ind w:left="5040" w:hanging="360"/>
+      </w:pPr>
+    </w:lvl>
+    <w:lvl w:ilvl="7" w:tplc="04090019" w:tentative="1">
+      <w:start w:val="1"/>
+      <w:numFmt w:val="lowerLetter"/>
+      <w:lvlText w:val="%8."/>
+      <w:lvlJc w:val="left"/>
+      <w:pPr>
+        <w:ind w:left="5760" w:hanging="360"/>
+      </w:pPr>
+    </w:lvl>
+    <w:lvl w:ilvl="8" w:tplc="0409001B" w:tentative="1">
+      <w:start w:val="1"/>
+      <w:numFmt w:val="lowerRoman"/>
+      <w:lvlText w:val="%9."/>
+      <w:lvlJc w:val="right"/>
+      <w:pPr>
+        <w:ind w:left="6480" w:hanging="180"/>
+      </w:pPr>
+    </w:lvl>
+  </w:abstractNum>
+  <w:abstractNum w:abstractNumId="1" w15:restartNumberingAfterBreak="0">
     <w:nsid w:val="6F15437F"/>
     <w:multiLevelType w:val="hybridMultilevel"/>
     <w:tmpl w:val="68BA440E"/>
@@ -2617,6 +3587,9 @@
     </w:lvl>
   </w:abstractNum>
   <w:num w:numId="1" w16cid:durableId="1320383533">
+    <w:abstractNumId w:val="1"/>
+  </w:num>
+  <w:num w:numId="2" w16cid:durableId="896554131">
     <w:abstractNumId w:val="0"/>
   </w:num>
 </w:numbering>
@@ -3367,4 +4340,16 @@
     </a:ext>
   </a:extLst>
 </a:theme>
+</file>
+
+<file path=customXml/item1.xml><?xml version="1.0" encoding="utf-8"?>
+<b:Sources xmlns:b="http://schemas.openxmlformats.org/officeDocument/2006/bibliography" xmlns="http://schemas.openxmlformats.org/officeDocument/2006/bibliography" SelectedStyle="\APASixthEditionOfficeOnline.xsl" StyleName="APA" Version="6"/>
+</file>
+
+<file path=customXml/itemProps1.xml><?xml version="1.0" encoding="utf-8"?>
+<ds:datastoreItem xmlns:ds="http://schemas.openxmlformats.org/officeDocument/2006/customXml" ds:itemID="{90911D3A-CC84-41C9-B4B6-41E1E512E495}">
+  <ds:schemaRefs>
+    <ds:schemaRef ds:uri="http://schemas.openxmlformats.org/officeDocument/2006/bibliography"/>
+  </ds:schemaRefs>
+</ds:datastoreItem>
 </file>